--- a/TUGAS HARI RAYA.docx
+++ b/TUGAS HARI RAYA.docx
@@ -297,6 +297,18 @@
         </w:rPr>
         <w:t xml:space="preserve"> </w:t>
       </w:r>
+    </w:p>
+    <w:p>
+      <w:pPr>
+        <w:pStyle w:val="ListParagraph"/>
+        <w:ind w:left="360"/>
+        <w:jc w:val="both"/>
+        <w:rPr>
+          <w:rFonts w:ascii="Arial" w:hAnsi="Arial" w:cs="Arial"/>
+          <w:sz w:val="24"/>
+          <w:szCs w:val="24"/>
+        </w:rPr>
+      </w:pPr>
       <w:r>
         <w:rPr>
           <w:rFonts w:ascii="Arial" w:hAnsi="Arial" w:cs="Arial"/>
@@ -441,7 +453,27 @@
                 <w:sz w:val="24"/>
                 <w:szCs w:val="24"/>
               </w:rPr>
-              <w:t>Phyton</w:t>
+              <w:t>Pyt</w:t>
+            </w:r>
+            <w:r>
+              <w:rPr>
+                <w:rFonts w:ascii="Arial" w:hAnsi="Arial" w:cs="Arial"/>
+                <w:b/>
+                <w:bCs/>
+                <w:sz w:val="24"/>
+                <w:szCs w:val="24"/>
+              </w:rPr>
+              <w:t>h</w:t>
+            </w:r>
+            <w:r>
+              <w:rPr>
+                <w:rFonts w:ascii="Arial" w:hAnsi="Arial" w:cs="Arial"/>
+                <w:b/>
+                <w:bCs/>
+                <w:sz w:val="24"/>
+                <w:szCs w:val="24"/>
+              </w:rPr>
+              <w:t>on</w:t>
             </w:r>
           </w:p>
         </w:tc>
@@ -1364,6 +1396,7 @@
           <w:ilvl w:val="0"/>
           <w:numId w:val="5"/>
         </w:numPr>
+        <w:spacing w:line="360" w:lineRule="auto"/>
         <w:ind w:left="270" w:hanging="270"/>
         <w:jc w:val="both"/>
         <w:rPr>
@@ -1385,6 +1418,7 @@
     <w:p>
       <w:pPr>
         <w:pStyle w:val="ListParagraph"/>
+        <w:spacing w:line="360" w:lineRule="auto"/>
         <w:ind w:left="270"/>
         <w:jc w:val="both"/>
         <w:rPr>
@@ -1399,12 +1433,52 @@
           <w:sz w:val="24"/>
           <w:szCs w:val="24"/>
         </w:rPr>
-        <w:t>Deifinis (tunggal; ganda; majemuk)</w:t>
+        <w:t>Deifinis (tunggal; ganda; majemuk</w:t>
+      </w:r>
+      <w:proofErr w:type="gramStart"/>
+      <w:r>
+        <w:rPr>
+          <w:rFonts w:ascii="Arial" w:hAnsi="Arial" w:cs="Arial"/>
+          <w:sz w:val="24"/>
+          <w:szCs w:val="24"/>
+        </w:rPr>
+        <w:t>)</w:t>
+      </w:r>
+      <w:r>
+        <w:rPr>
+          <w:rFonts w:ascii="Arial" w:hAnsi="Arial" w:cs="Arial"/>
+          <w:sz w:val="24"/>
+          <w:szCs w:val="24"/>
+        </w:rPr>
+        <w:t xml:space="preserve"> :</w:t>
+      </w:r>
+      <w:proofErr w:type="gramEnd"/>
+    </w:p>
+    <w:p>
+      <w:pPr>
+        <w:pStyle w:val="ListParagraph"/>
+        <w:spacing w:line="360" w:lineRule="auto"/>
+        <w:ind w:left="270"/>
+        <w:jc w:val="both"/>
+        <w:rPr>
+          <w:rFonts w:ascii="Arial" w:hAnsi="Arial" w:cs="Arial"/>
+          <w:sz w:val="24"/>
+          <w:szCs w:val="24"/>
+        </w:rPr>
+      </w:pPr>
+      <w:r>
+        <w:rPr>
+          <w:rFonts w:ascii="Arial" w:hAnsi="Arial" w:cs="Arial"/>
+          <w:sz w:val="24"/>
+          <w:szCs w:val="24"/>
+        </w:rPr>
+        <w:t>struktur pemilihan adalah struktur program digunakan untuk mengambil keputusan berdasarkan kondisi tertentu. Perintah dijalankan jika syarat terpenuhi.</w:t>
       </w:r>
     </w:p>
     <w:p>
       <w:pPr>
         <w:pStyle w:val="ListParagraph"/>
+        <w:spacing w:line="360" w:lineRule="auto"/>
         <w:ind w:left="270"/>
         <w:jc w:val="both"/>
         <w:rPr>
@@ -1425,7 +1499,455 @@
     <w:p>
       <w:pPr>
         <w:pStyle w:val="ListParagraph"/>
+        <w:spacing w:line="360" w:lineRule="auto"/>
+        <w:ind w:left="270"/>
         <w:jc w:val="both"/>
+        <w:rPr>
+          <w:rFonts w:ascii="Arial" w:hAnsi="Arial" w:cs="Arial"/>
+          <w:sz w:val="24"/>
+          <w:szCs w:val="24"/>
+        </w:rPr>
+      </w:pPr>
+    </w:p>
+    <w:tbl>
+      <w:tblPr>
+        <w:tblStyle w:val="TableGrid"/>
+        <w:tblW w:w="0" w:type="auto"/>
+        <w:tblInd w:w="-5" w:type="dxa"/>
+        <w:tblLook w:val="04A0" w:firstRow="1" w:lastRow="0" w:firstColumn="1" w:lastColumn="0" w:noHBand="0" w:noVBand="1"/>
+      </w:tblPr>
+      <w:tblGrid>
+        <w:gridCol w:w="3196"/>
+        <w:gridCol w:w="2911"/>
+        <w:gridCol w:w="2914"/>
+      </w:tblGrid>
+      <w:tr>
+        <w:tc>
+          <w:tcPr>
+            <w:tcW w:w="3196" w:type="dxa"/>
+          </w:tcPr>
+          <w:p>
+            <w:pPr>
+              <w:pStyle w:val="ListParagraph"/>
+              <w:spacing w:line="360" w:lineRule="auto"/>
+              <w:ind w:left="0"/>
+              <w:rPr>
+                <w:rFonts w:ascii="Arial" w:hAnsi="Arial" w:cs="Arial"/>
+                <w:b/>
+                <w:bCs/>
+                <w:sz w:val="24"/>
+                <w:szCs w:val="24"/>
+              </w:rPr>
+            </w:pPr>
+            <w:r>
+              <w:rPr>
+                <w:rFonts w:ascii="Arial" w:hAnsi="Arial" w:cs="Arial"/>
+                <w:b/>
+                <w:bCs/>
+                <w:sz w:val="24"/>
+                <w:szCs w:val="24"/>
+              </w:rPr>
+              <w:t>Jenis</w:t>
+            </w:r>
+          </w:p>
+        </w:tc>
+        <w:tc>
+          <w:tcPr>
+            <w:tcW w:w="2911" w:type="dxa"/>
+          </w:tcPr>
+          <w:p>
+            <w:pPr>
+              <w:pStyle w:val="ListParagraph"/>
+              <w:spacing w:line="360" w:lineRule="auto"/>
+              <w:ind w:left="0"/>
+              <w:rPr>
+                <w:rFonts w:ascii="Arial" w:hAnsi="Arial" w:cs="Arial"/>
+                <w:b/>
+                <w:bCs/>
+                <w:sz w:val="24"/>
+                <w:szCs w:val="24"/>
+              </w:rPr>
+            </w:pPr>
+            <w:r>
+              <w:rPr>
+                <w:rFonts w:ascii="Arial" w:hAnsi="Arial" w:cs="Arial"/>
+                <w:b/>
+                <w:bCs/>
+                <w:sz w:val="24"/>
+                <w:szCs w:val="24"/>
+              </w:rPr>
+              <w:t>Pascal</w:t>
+            </w:r>
+          </w:p>
+        </w:tc>
+        <w:tc>
+          <w:tcPr>
+            <w:tcW w:w="2914" w:type="dxa"/>
+          </w:tcPr>
+          <w:p>
+            <w:pPr>
+              <w:pStyle w:val="ListParagraph"/>
+              <w:spacing w:line="360" w:lineRule="auto"/>
+              <w:ind w:left="0"/>
+              <w:rPr>
+                <w:rFonts w:ascii="Arial" w:hAnsi="Arial" w:cs="Arial"/>
+                <w:b/>
+                <w:bCs/>
+                <w:sz w:val="24"/>
+                <w:szCs w:val="24"/>
+              </w:rPr>
+            </w:pPr>
+            <w:r>
+              <w:rPr>
+                <w:rFonts w:ascii="Arial" w:hAnsi="Arial" w:cs="Arial"/>
+                <w:b/>
+                <w:bCs/>
+                <w:sz w:val="24"/>
+                <w:szCs w:val="24"/>
+              </w:rPr>
+              <w:t>python</w:t>
+            </w:r>
+          </w:p>
+        </w:tc>
+      </w:tr>
+      <w:tr>
+        <w:tc>
+          <w:tcPr>
+            <w:tcW w:w="3196" w:type="dxa"/>
+            <w:vAlign w:val="center"/>
+          </w:tcPr>
+          <w:p>
+            <w:pPr>
+              <w:pStyle w:val="ListParagraph"/>
+              <w:spacing w:line="360" w:lineRule="auto"/>
+              <w:ind w:left="0"/>
+              <w:rPr>
+                <w:rFonts w:ascii="Arial" w:hAnsi="Arial" w:cs="Arial"/>
+                <w:sz w:val="24"/>
+                <w:szCs w:val="24"/>
+              </w:rPr>
+            </w:pPr>
+            <w:r>
+              <w:rPr>
+                <w:rFonts w:ascii="Arial" w:hAnsi="Arial" w:cs="Arial"/>
+                <w:sz w:val="24"/>
+                <w:szCs w:val="24"/>
+              </w:rPr>
+              <w:t>Tunggal</w:t>
+            </w:r>
+          </w:p>
+        </w:tc>
+        <w:tc>
+          <w:tcPr>
+            <w:tcW w:w="2911" w:type="dxa"/>
+            <w:vAlign w:val="center"/>
+          </w:tcPr>
+          <w:p>
+            <w:pPr>
+              <w:pStyle w:val="ListParagraph"/>
+              <w:spacing w:line="360" w:lineRule="auto"/>
+              <w:ind w:left="0"/>
+              <w:rPr>
+                <w:rFonts w:ascii="Arial" w:hAnsi="Arial" w:cs="Arial"/>
+                <w:sz w:val="24"/>
+                <w:szCs w:val="24"/>
+              </w:rPr>
+            </w:pPr>
+            <w:r>
+              <w:rPr>
+                <w:rFonts w:ascii="Arial" w:hAnsi="Arial" w:cs="Arial"/>
+                <w:sz w:val="24"/>
+                <w:szCs w:val="24"/>
+              </w:rPr>
+              <w:t>If kodisi then</w:t>
+            </w:r>
+          </w:p>
+        </w:tc>
+        <w:tc>
+          <w:tcPr>
+            <w:tcW w:w="2914" w:type="dxa"/>
+            <w:vAlign w:val="center"/>
+          </w:tcPr>
+          <w:p>
+            <w:pPr>
+              <w:pStyle w:val="ListParagraph"/>
+              <w:spacing w:line="360" w:lineRule="auto"/>
+              <w:ind w:left="0"/>
+              <w:rPr>
+                <w:rFonts w:ascii="Arial" w:hAnsi="Arial" w:cs="Arial"/>
+                <w:sz w:val="24"/>
+                <w:szCs w:val="24"/>
+              </w:rPr>
+            </w:pPr>
+            <w:r>
+              <w:rPr>
+                <w:rFonts w:ascii="Arial" w:hAnsi="Arial" w:cs="Arial"/>
+                <w:sz w:val="24"/>
+                <w:szCs w:val="24"/>
+              </w:rPr>
+              <w:t>If kondisi:</w:t>
+            </w:r>
+          </w:p>
+        </w:tc>
+      </w:tr>
+      <w:tr>
+        <w:tc>
+          <w:tcPr>
+            <w:tcW w:w="3196" w:type="dxa"/>
+            <w:vAlign w:val="center"/>
+          </w:tcPr>
+          <w:p>
+            <w:pPr>
+              <w:pStyle w:val="ListParagraph"/>
+              <w:spacing w:line="360" w:lineRule="auto"/>
+              <w:ind w:left="0"/>
+              <w:rPr>
+                <w:rFonts w:ascii="Arial" w:hAnsi="Arial" w:cs="Arial"/>
+                <w:sz w:val="24"/>
+                <w:szCs w:val="24"/>
+              </w:rPr>
+            </w:pPr>
+            <w:r>
+              <w:rPr>
+                <w:rFonts w:ascii="Arial" w:hAnsi="Arial" w:cs="Arial"/>
+                <w:sz w:val="24"/>
+                <w:szCs w:val="24"/>
+              </w:rPr>
+              <w:t>Ganda</w:t>
+            </w:r>
+          </w:p>
+        </w:tc>
+        <w:tc>
+          <w:tcPr>
+            <w:tcW w:w="2911" w:type="dxa"/>
+            <w:vAlign w:val="center"/>
+          </w:tcPr>
+          <w:p>
+            <w:pPr>
+              <w:pStyle w:val="ListParagraph"/>
+              <w:spacing w:line="360" w:lineRule="auto"/>
+              <w:ind w:left="0"/>
+              <w:rPr>
+                <w:rFonts w:ascii="Arial" w:hAnsi="Arial" w:cs="Arial"/>
+                <w:sz w:val="24"/>
+                <w:szCs w:val="24"/>
+              </w:rPr>
+            </w:pPr>
+            <w:r>
+              <w:rPr>
+                <w:rFonts w:ascii="Arial" w:hAnsi="Arial" w:cs="Arial"/>
+                <w:sz w:val="24"/>
+                <w:szCs w:val="24"/>
+              </w:rPr>
+              <w:t>If … else</w:t>
+            </w:r>
+          </w:p>
+        </w:tc>
+        <w:tc>
+          <w:tcPr>
+            <w:tcW w:w="2914" w:type="dxa"/>
+            <w:vAlign w:val="center"/>
+          </w:tcPr>
+          <w:p>
+            <w:pPr>
+              <w:pStyle w:val="ListParagraph"/>
+              <w:spacing w:line="360" w:lineRule="auto"/>
+              <w:ind w:left="0"/>
+              <w:rPr>
+                <w:rFonts w:ascii="Arial" w:hAnsi="Arial" w:cs="Arial"/>
+                <w:sz w:val="24"/>
+                <w:szCs w:val="24"/>
+              </w:rPr>
+            </w:pPr>
+            <w:r>
+              <w:rPr>
+                <w:rFonts w:ascii="Arial" w:hAnsi="Arial" w:cs="Arial"/>
+                <w:sz w:val="24"/>
+                <w:szCs w:val="24"/>
+              </w:rPr>
+              <w:t>If … else:</w:t>
+            </w:r>
+          </w:p>
+        </w:tc>
+      </w:tr>
+      <w:tr>
+        <w:tc>
+          <w:tcPr>
+            <w:tcW w:w="3196" w:type="dxa"/>
+            <w:vAlign w:val="center"/>
+          </w:tcPr>
+          <w:p>
+            <w:pPr>
+              <w:pStyle w:val="ListParagraph"/>
+              <w:spacing w:line="360" w:lineRule="auto"/>
+              <w:ind w:left="0"/>
+              <w:rPr>
+                <w:rFonts w:ascii="Arial" w:hAnsi="Arial" w:cs="Arial"/>
+                <w:sz w:val="24"/>
+                <w:szCs w:val="24"/>
+              </w:rPr>
+            </w:pPr>
+            <w:r>
+              <w:rPr>
+                <w:rFonts w:ascii="Arial" w:hAnsi="Arial" w:cs="Arial"/>
+                <w:sz w:val="24"/>
+                <w:szCs w:val="24"/>
+              </w:rPr>
+              <w:t>Majemuk</w:t>
+            </w:r>
+          </w:p>
+        </w:tc>
+        <w:tc>
+          <w:tcPr>
+            <w:tcW w:w="2911" w:type="dxa"/>
+            <w:vAlign w:val="center"/>
+          </w:tcPr>
+          <w:p>
+            <w:pPr>
+              <w:pStyle w:val="ListParagraph"/>
+              <w:spacing w:line="360" w:lineRule="auto"/>
+              <w:ind w:left="0"/>
+              <w:rPr>
+                <w:rFonts w:ascii="Arial" w:hAnsi="Arial" w:cs="Arial"/>
+                <w:sz w:val="24"/>
+                <w:szCs w:val="24"/>
+              </w:rPr>
+            </w:pPr>
+            <w:r>
+              <w:rPr>
+                <w:rFonts w:ascii="Arial" w:hAnsi="Arial" w:cs="Arial"/>
+                <w:sz w:val="24"/>
+                <w:szCs w:val="24"/>
+              </w:rPr>
+              <w:t>Else if</w:t>
+            </w:r>
+          </w:p>
+        </w:tc>
+        <w:tc>
+          <w:tcPr>
+            <w:tcW w:w="2914" w:type="dxa"/>
+            <w:vAlign w:val="center"/>
+          </w:tcPr>
+          <w:p>
+            <w:pPr>
+              <w:pStyle w:val="ListParagraph"/>
+              <w:spacing w:line="360" w:lineRule="auto"/>
+              <w:ind w:left="0"/>
+              <w:rPr>
+                <w:rFonts w:ascii="Arial" w:hAnsi="Arial" w:cs="Arial"/>
+                <w:sz w:val="24"/>
+                <w:szCs w:val="24"/>
+              </w:rPr>
+            </w:pPr>
+            <w:r>
+              <w:rPr>
+                <w:rFonts w:ascii="Arial" w:hAnsi="Arial" w:cs="Arial"/>
+                <w:sz w:val="24"/>
+                <w:szCs w:val="24"/>
+              </w:rPr>
+              <w:t>elif</w:t>
+            </w:r>
+          </w:p>
+        </w:tc>
+      </w:tr>
+    </w:tbl>
+    <w:p>
+      <w:pPr>
+        <w:spacing w:line="360" w:lineRule="auto"/>
+        <w:ind w:left="0"/>
+        <w:jc w:val="both"/>
+        <w:rPr>
+          <w:rFonts w:ascii="Arial" w:hAnsi="Arial" w:cs="Arial"/>
+          <w:sz w:val="24"/>
+          <w:szCs w:val="24"/>
+        </w:rPr>
+      </w:pPr>
+    </w:p>
+    <w:p>
+      <w:pPr>
+        <w:spacing w:line="360" w:lineRule="auto"/>
+        <w:ind w:left="0"/>
+        <w:jc w:val="both"/>
+        <w:rPr>
+          <w:rFonts w:ascii="Arial" w:hAnsi="Arial" w:cs="Arial"/>
+          <w:sz w:val="24"/>
+          <w:szCs w:val="24"/>
+        </w:rPr>
+      </w:pPr>
+    </w:p>
+    <w:p>
+      <w:pPr>
+        <w:spacing w:line="360" w:lineRule="auto"/>
+        <w:ind w:left="0"/>
+        <w:jc w:val="both"/>
+        <w:rPr>
+          <w:rFonts w:ascii="Arial" w:hAnsi="Arial" w:cs="Arial"/>
+          <w:sz w:val="24"/>
+          <w:szCs w:val="24"/>
+        </w:rPr>
+      </w:pPr>
+    </w:p>
+    <w:p>
+      <w:pPr>
+        <w:spacing w:before="0" w:after="160"/>
+        <w:ind w:left="0"/>
+        <w:jc w:val="left"/>
+        <w:rPr>
+          <w:rFonts w:ascii="Arial" w:hAnsi="Arial" w:cs="Arial"/>
+          <w:sz w:val="24"/>
+          <w:szCs w:val="24"/>
+        </w:rPr>
+      </w:pPr>
+    </w:p>
+    <w:p>
+      <w:pPr>
+        <w:spacing w:before="0" w:after="160"/>
+        <w:ind w:left="0"/>
+        <w:jc w:val="left"/>
+        <w:rPr>
+          <w:rFonts w:ascii="Arial" w:hAnsi="Arial" w:cs="Arial"/>
+          <w:sz w:val="24"/>
+          <w:szCs w:val="24"/>
+        </w:rPr>
+      </w:pPr>
+    </w:p>
+    <w:p>
+      <w:pPr>
+        <w:spacing w:before="0" w:after="160"/>
+        <w:ind w:left="0"/>
+        <w:jc w:val="left"/>
+        <w:rPr>
+          <w:rFonts w:ascii="Arial" w:hAnsi="Arial" w:cs="Arial"/>
+          <w:sz w:val="24"/>
+          <w:szCs w:val="24"/>
+        </w:rPr>
+      </w:pPr>
+    </w:p>
+    <w:p>
+      <w:pPr>
+        <w:spacing w:before="0" w:after="160"/>
+        <w:ind w:left="0"/>
+        <w:jc w:val="left"/>
+        <w:rPr>
+          <w:rFonts w:ascii="Arial" w:hAnsi="Arial" w:cs="Arial"/>
+          <w:sz w:val="24"/>
+          <w:szCs w:val="24"/>
+        </w:rPr>
+      </w:pPr>
+      <w:r>
+        <w:rPr>
+          <w:rFonts w:ascii="Arial" w:hAnsi="Arial" w:cs="Arial"/>
+          <w:sz w:val="24"/>
+          <w:szCs w:val="24"/>
+        </w:rPr>
+        <w:br w:type="page"/>
+      </w:r>
+    </w:p>
+    <w:p>
+      <w:pPr>
+        <w:spacing w:before="0" w:after="160"/>
+        <w:ind w:left="0"/>
+        <w:jc w:val="left"/>
         <w:rPr>
           <w:rFonts w:ascii="Arial" w:hAnsi="Arial" w:cs="Arial"/>
           <w:sz w:val="24"/>
@@ -1443,6 +1965,56 @@
 </w:document>
 </file>
 
+<file path=word/endnotes.xml><?xml version="1.0" encoding="utf-8"?>
+<w:endnotes xmlns:wpc="http://schemas.microsoft.com/office/word/2010/wordprocessingCanvas" xmlns:cx="http://schemas.microsoft.com/office/drawing/2014/chartex" xmlns:cx1="http://schemas.microsoft.com/office/drawing/2015/9/8/chartex" xmlns:cx2="http://schemas.microsoft.com/office/drawing/2015/10/21/chartex" xmlns:cx3="http://schemas.microsoft.com/office/drawing/2016/5/9/chartex" xmlns:cx4="http://schemas.microsoft.com/office/drawing/2016/5/10/chartex" xmlns:cx5="http://schemas.microsoft.com/office/drawing/2016/5/11/chartex" xmlns:cx6="http://schemas.microsoft.com/office/drawing/2016/5/12/chartex" xmlns:cx7="http://schemas.microsoft.com/office/drawing/2016/5/13/chartex" xmlns:cx8="http://schemas.microsoft.com/office/drawing/2016/5/14/chartex" xmlns:mc="http://schemas.openxmlformats.org/markup-compatibility/2006" xmlns:aink="http://schemas.microsoft.com/office/drawing/2016/ink" xmlns:am3d="http://schemas.microsoft.com/office/drawing/2017/model3d" xmlns:o="urn:schemas-microsoft-com:office:office" xmlns:oel="http://schemas.microsoft.com/office/2019/extlst" xmlns:r="http://schemas.openxmlformats.org/officeDocument/2006/relationships" xmlns:m="http://schemas.openxmlformats.org/officeDocument/2006/math" xmlns:v="urn:schemas-microsoft-com:vml" xmlns:wp14="http://schemas.microsoft.com/office/word/2010/wordprocessingDrawing" xmlns:wp="http://schemas.openxmlformats.org/drawingml/2006/wordprocessingDrawing" xmlns:w10="urn:schemas-microsoft-com:office:word" xmlns:w="http://schemas.openxmlformats.org/wordprocessingml/2006/main" xmlns:w14="http://schemas.microsoft.com/office/word/2010/wordml" xmlns:w15="http://schemas.microsoft.com/office/word/2012/wordml" xmlns:w16cex="http://schemas.microsoft.com/office/word/2018/wordml/cex" xmlns:w16cid="http://schemas.microsoft.com/office/word/2016/wordml/cid" xmlns:w16="http://schemas.microsoft.com/office/word/2018/wordml" xmlns:w16du="http://schemas.microsoft.com/office/word/2023/wordml/word16du" xmlns:w16sdtdh="http://schemas.microsoft.com/office/word/2020/wordml/sdtdatahash" xmlns:w16sdtfl="http://schemas.microsoft.com/office/word/2024/wordml/sdtformatlock" xmlns:w16se="http://schemas.microsoft.com/office/word/2015/wordml/symex" xmlns:wpg="http://schemas.microsoft.com/office/word/2010/wordprocessingGroup" xmlns:wpi="http://schemas.microsoft.com/office/word/2010/wordprocessingInk" xmlns:wne="http://schemas.microsoft.com/office/word/2006/wordml" xmlns:wps="http://schemas.microsoft.com/office/word/2010/wordprocessingShape" mc:Ignorable="w14 w15 w16se w16cid w16 w16cex w16sdtdh w16sdtfl w16du wp14">
+  <w:endnote w:type="separator" w:id="-1">
+    <w:p>
+      <w:pPr>
+        <w:spacing w:before="0" w:line="240" w:lineRule="auto"/>
+      </w:pPr>
+      <w:r>
+        <w:separator/>
+      </w:r>
+    </w:p>
+  </w:endnote>
+  <w:endnote w:type="continuationSeparator" w:id="0">
+    <w:p>
+      <w:pPr>
+        <w:spacing w:before="0" w:line="240" w:lineRule="auto"/>
+      </w:pPr>
+      <w:r>
+        <w:continuationSeparator/>
+      </w:r>
+    </w:p>
+  </w:endnote>
+</w:endnotes>
+</file>
+
+<file path=word/footnotes.xml><?xml version="1.0" encoding="utf-8"?>
+<w:footnotes xmlns:wpc="http://schemas.microsoft.com/office/word/2010/wordprocessingCanvas" xmlns:cx="http://schemas.microsoft.com/office/drawing/2014/chartex" xmlns:cx1="http://schemas.microsoft.com/office/drawing/2015/9/8/chartex" xmlns:cx2="http://schemas.microsoft.com/office/drawing/2015/10/21/chartex" xmlns:cx3="http://schemas.microsoft.com/office/drawing/2016/5/9/chartex" xmlns:cx4="http://schemas.microsoft.com/office/drawing/2016/5/10/chartex" xmlns:cx5="http://schemas.microsoft.com/office/drawing/2016/5/11/chartex" xmlns:cx6="http://schemas.microsoft.com/office/drawing/2016/5/12/chartex" xmlns:cx7="http://schemas.microsoft.com/office/drawing/2016/5/13/chartex" xmlns:cx8="http://schemas.microsoft.com/office/drawing/2016/5/14/chartex" xmlns:mc="http://schemas.openxmlformats.org/markup-compatibility/2006" xmlns:aink="http://schemas.microsoft.com/office/drawing/2016/ink" xmlns:am3d="http://schemas.microsoft.com/office/drawing/2017/model3d" xmlns:o="urn:schemas-microsoft-com:office:office" xmlns:oel="http://schemas.microsoft.com/office/2019/extlst" xmlns:r="http://schemas.openxmlformats.org/officeDocument/2006/relationships" xmlns:m="http://schemas.openxmlformats.org/officeDocument/2006/math" xmlns:v="urn:schemas-microsoft-com:vml" xmlns:wp14="http://schemas.microsoft.com/office/word/2010/wordprocessingDrawing" xmlns:wp="http://schemas.openxmlformats.org/drawingml/2006/wordprocessingDrawing" xmlns:w10="urn:schemas-microsoft-com:office:word" xmlns:w="http://schemas.openxmlformats.org/wordprocessingml/2006/main" xmlns:w14="http://schemas.microsoft.com/office/word/2010/wordml" xmlns:w15="http://schemas.microsoft.com/office/word/2012/wordml" xmlns:w16cex="http://schemas.microsoft.com/office/word/2018/wordml/cex" xmlns:w16cid="http://schemas.microsoft.com/office/word/2016/wordml/cid" xmlns:w16="http://schemas.microsoft.com/office/word/2018/wordml" xmlns:w16du="http://schemas.microsoft.com/office/word/2023/wordml/word16du" xmlns:w16sdtdh="http://schemas.microsoft.com/office/word/2020/wordml/sdtdatahash" xmlns:w16sdtfl="http://schemas.microsoft.com/office/word/2024/wordml/sdtformatlock" xmlns:w16se="http://schemas.microsoft.com/office/word/2015/wordml/symex" xmlns:wpg="http://schemas.microsoft.com/office/word/2010/wordprocessingGroup" xmlns:wpi="http://schemas.microsoft.com/office/word/2010/wordprocessingInk" xmlns:wne="http://schemas.microsoft.com/office/word/2006/wordml" xmlns:wps="http://schemas.microsoft.com/office/word/2010/wordprocessingShape" mc:Ignorable="w14 w15 w16se w16cid w16 w16cex w16sdtdh w16sdtfl w16du wp14">
+  <w:footnote w:type="separator" w:id="-1">
+    <w:p>
+      <w:pPr>
+        <w:spacing w:before="0" w:line="240" w:lineRule="auto"/>
+      </w:pPr>
+      <w:r>
+        <w:separator/>
+      </w:r>
+    </w:p>
+  </w:footnote>
+  <w:footnote w:type="continuationSeparator" w:id="0">
+    <w:p>
+      <w:pPr>
+        <w:spacing w:before="0" w:line="240" w:lineRule="auto"/>
+      </w:pPr>
+      <w:r>
+        <w:continuationSeparator/>
+      </w:r>
+    </w:p>
+  </w:footnote>
+</w:footnotes>
+</file>
+
 <file path=word/numbering.xml><?xml version="1.0" encoding="utf-8"?>
 <w:numbering xmlns:wpc="http://schemas.microsoft.com/office/word/2010/wordprocessingCanvas" xmlns:cx="http://schemas.microsoft.com/office/drawing/2014/chartex" xmlns:cx1="http://schemas.microsoft.com/office/drawing/2015/9/8/chartex" xmlns:cx2="http://schemas.microsoft.com/office/drawing/2015/10/21/chartex" xmlns:cx3="http://schemas.microsoft.com/office/drawing/2016/5/9/chartex" xmlns:cx4="http://schemas.microsoft.com/office/drawing/2016/5/10/chartex" xmlns:cx5="http://schemas.microsoft.com/office/drawing/2016/5/11/chartex" xmlns:cx6="http://schemas.microsoft.com/office/drawing/2016/5/12/chartex" xmlns:cx7="http://schemas.microsoft.com/office/drawing/2016/5/13/chartex" xmlns:cx8="http://schemas.microsoft.com/office/drawing/2016/5/14/chartex" xmlns:mc="http://schemas.openxmlformats.org/markup-compatibility/2006" xmlns:aink="http://schemas.microsoft.com/office/drawing/2016/ink" xmlns:am3d="http://schemas.microsoft.com/office/drawing/2017/model3d" xmlns:o="urn:schemas-microsoft-com:office:office" xmlns:oel="http://schemas.microsoft.com/office/2019/extlst" xmlns:r="http://schemas.openxmlformats.org/officeDocument/2006/relationships" xmlns:m="http://schemas.openxmlformats.org/officeDocument/2006/math" xmlns:v="urn:schemas-microsoft-com:vml" xmlns:wp14="http://schemas.microsoft.com/office/word/2010/wordprocessingDrawing" xmlns:wp="http://schemas.openxmlformats.org/drawingml/2006/wordprocessingDrawing" xmlns:w10="urn:schemas-microsoft-com:office:word" xmlns:w="http://schemas.openxmlformats.org/wordprocessingml/2006/main" xmlns:w14="http://schemas.microsoft.com/office/word/2010/wordml" xmlns:w15="http://schemas.microsoft.com/office/word/2012/wordml" xmlns:w16cex="http://schemas.microsoft.com/office/word/2018/wordml/cex" xmlns:w16cid="http://schemas.microsoft.com/office/word/2016/wordml/cid" xmlns:w16="http://schemas.microsoft.com/office/word/2018/wordml" xmlns:w16du="http://schemas.microsoft.com/office/word/2023/wordml/word16du" xmlns:w16sdtdh="http://schemas.microsoft.com/office/word/2020/wordml/sdtdatahash" xmlns:w16sdtfl="http://schemas.microsoft.com/office/word/2024/wordml/sdtformatlock" xmlns:w16se="http://schemas.microsoft.com/office/word/2015/wordml/symex" xmlns:wpg="http://schemas.microsoft.com/office/word/2010/wordprocessingGroup" xmlns:wpi="http://schemas.microsoft.com/office/word/2010/wordprocessingInk" xmlns:wne="http://schemas.microsoft.com/office/word/2006/wordml" xmlns:wps="http://schemas.microsoft.com/office/word/2010/wordprocessingShape" mc:Ignorable="w14 w15 w16se w16cid w16 w16cex w16sdtdh w16sdtfl w16du wp14">
   <w:abstractNum w:abstractNumId="0" w15:restartNumberingAfterBreak="0">
@@ -1738,6 +2310,95 @@
     </w:lvl>
   </w:abstractNum>
   <w:abstractNum w:abstractNumId="3" w15:restartNumberingAfterBreak="0">
+    <w:nsid w:val="60573098"/>
+    <w:multiLevelType w:val="hybridMultilevel"/>
+    <w:tmpl w:val="D326104C"/>
+    <w:lvl w:ilvl="0" w:tplc="A21C7C7A">
+      <w:start w:val="1"/>
+      <w:numFmt w:val="lowerLetter"/>
+      <w:lvlText w:val="%1."/>
+      <w:lvlJc w:val="left"/>
+      <w:pPr>
+        <w:ind w:left="630" w:hanging="360"/>
+      </w:pPr>
+      <w:rPr>
+        <w:rFonts w:hint="default"/>
+      </w:rPr>
+    </w:lvl>
+    <w:lvl w:ilvl="1" w:tplc="04090019" w:tentative="1">
+      <w:start w:val="1"/>
+      <w:numFmt w:val="lowerLetter"/>
+      <w:lvlText w:val="%2."/>
+      <w:lvlJc w:val="left"/>
+      <w:pPr>
+        <w:ind w:left="1350" w:hanging="360"/>
+      </w:pPr>
+    </w:lvl>
+    <w:lvl w:ilvl="2" w:tplc="0409001B" w:tentative="1">
+      <w:start w:val="1"/>
+      <w:numFmt w:val="lowerRoman"/>
+      <w:lvlText w:val="%3."/>
+      <w:lvlJc w:val="right"/>
+      <w:pPr>
+        <w:ind w:left="2070" w:hanging="180"/>
+      </w:pPr>
+    </w:lvl>
+    <w:lvl w:ilvl="3" w:tplc="0409000F" w:tentative="1">
+      <w:start w:val="1"/>
+      <w:numFmt w:val="decimal"/>
+      <w:lvlText w:val="%4."/>
+      <w:lvlJc w:val="left"/>
+      <w:pPr>
+        <w:ind w:left="2790" w:hanging="360"/>
+      </w:pPr>
+    </w:lvl>
+    <w:lvl w:ilvl="4" w:tplc="04090019" w:tentative="1">
+      <w:start w:val="1"/>
+      <w:numFmt w:val="lowerLetter"/>
+      <w:lvlText w:val="%5."/>
+      <w:lvlJc w:val="left"/>
+      <w:pPr>
+        <w:ind w:left="3510" w:hanging="360"/>
+      </w:pPr>
+    </w:lvl>
+    <w:lvl w:ilvl="5" w:tplc="0409001B" w:tentative="1">
+      <w:start w:val="1"/>
+      <w:numFmt w:val="lowerRoman"/>
+      <w:lvlText w:val="%6."/>
+      <w:lvlJc w:val="right"/>
+      <w:pPr>
+        <w:ind w:left="4230" w:hanging="180"/>
+      </w:pPr>
+    </w:lvl>
+    <w:lvl w:ilvl="6" w:tplc="0409000F" w:tentative="1">
+      <w:start w:val="1"/>
+      <w:numFmt w:val="decimal"/>
+      <w:lvlText w:val="%7."/>
+      <w:lvlJc w:val="left"/>
+      <w:pPr>
+        <w:ind w:left="4950" w:hanging="360"/>
+      </w:pPr>
+    </w:lvl>
+    <w:lvl w:ilvl="7" w:tplc="04090019" w:tentative="1">
+      <w:start w:val="1"/>
+      <w:numFmt w:val="lowerLetter"/>
+      <w:lvlText w:val="%8."/>
+      <w:lvlJc w:val="left"/>
+      <w:pPr>
+        <w:ind w:left="5670" w:hanging="360"/>
+      </w:pPr>
+    </w:lvl>
+    <w:lvl w:ilvl="8" w:tplc="0409001B" w:tentative="1">
+      <w:start w:val="1"/>
+      <w:numFmt w:val="lowerRoman"/>
+      <w:lvlText w:val="%9."/>
+      <w:lvlJc w:val="right"/>
+      <w:pPr>
+        <w:ind w:left="6390" w:hanging="180"/>
+      </w:pPr>
+    </w:lvl>
+  </w:abstractNum>
+  <w:abstractNum w:abstractNumId="4" w15:restartNumberingAfterBreak="0">
     <w:nsid w:val="6C827D6E"/>
     <w:multiLevelType w:val="hybridMultilevel"/>
     <w:tmpl w:val="72BE4CB0"/>
@@ -1826,7 +2487,7 @@
       </w:pPr>
     </w:lvl>
   </w:abstractNum>
-  <w:abstractNum w:abstractNumId="4" w15:restartNumberingAfterBreak="0">
+  <w:abstractNum w:abstractNumId="5" w15:restartNumberingAfterBreak="0">
     <w:nsid w:val="73B95AE7"/>
     <w:multiLevelType w:val="hybridMultilevel"/>
     <w:tmpl w:val="0A060CEA"/>
@@ -1919,16 +2580,19 @@
     <w:abstractNumId w:val="0"/>
   </w:num>
   <w:num w:numId="2" w16cid:durableId="1432891565">
-    <w:abstractNumId w:val="3"/>
+    <w:abstractNumId w:val="4"/>
   </w:num>
   <w:num w:numId="3" w16cid:durableId="736128448">
     <w:abstractNumId w:val="1"/>
   </w:num>
   <w:num w:numId="4" w16cid:durableId="1366520205">
-    <w:abstractNumId w:val="4"/>
+    <w:abstractNumId w:val="5"/>
   </w:num>
   <w:num w:numId="5" w16cid:durableId="90052263">
     <w:abstractNumId w:val="2"/>
+  </w:num>
+  <w:num w:numId="6" w16cid:durableId="1721517439">
+    <w:abstractNumId w:val="3"/>
   </w:num>
 </w:numbering>
 </file>
@@ -2875,6 +3539,50 @@
       </w:tblBorders>
     </w:tblPr>
   </w:style>
+  <w:style w:type="paragraph" w:styleId="Header">
+    <w:name w:val="header"/>
+    <w:basedOn w:val="Normal"/>
+    <w:link w:val="HeaderChar"/>
+    <w:uiPriority w:val="99"/>
+    <w:unhideWhenUsed/>
+    <w:rsid w:val="002A7BEC"/>
+    <w:pPr>
+      <w:tabs>
+        <w:tab w:val="center" w:pos="4680"/>
+        <w:tab w:val="right" w:pos="9360"/>
+      </w:tabs>
+      <w:spacing w:before="0" w:line="240" w:lineRule="auto"/>
+    </w:pPr>
+  </w:style>
+  <w:style w:type="character" w:customStyle="1" w:styleId="HeaderChar">
+    <w:name w:val="Header Char"/>
+    <w:basedOn w:val="DefaultParagraphFont"/>
+    <w:link w:val="Header"/>
+    <w:uiPriority w:val="99"/>
+    <w:rsid w:val="002A7BEC"/>
+  </w:style>
+  <w:style w:type="paragraph" w:styleId="Footer">
+    <w:name w:val="footer"/>
+    <w:basedOn w:val="Normal"/>
+    <w:link w:val="FooterChar"/>
+    <w:uiPriority w:val="99"/>
+    <w:unhideWhenUsed/>
+    <w:rsid w:val="002A7BEC"/>
+    <w:pPr>
+      <w:tabs>
+        <w:tab w:val="center" w:pos="4680"/>
+        <w:tab w:val="right" w:pos="9360"/>
+      </w:tabs>
+      <w:spacing w:before="0" w:line="240" w:lineRule="auto"/>
+    </w:pPr>
+  </w:style>
+  <w:style w:type="character" w:customStyle="1" w:styleId="FooterChar">
+    <w:name w:val="Footer Char"/>
+    <w:basedOn w:val="DefaultParagraphFont"/>
+    <w:link w:val="Footer"/>
+    <w:uiPriority w:val="99"/>
+    <w:rsid w:val="002A7BEC"/>
+  </w:style>
 </w:styles>
 </file>
 

--- a/TUGAS HARI RAYA.docx
+++ b/TUGAS HARI RAYA.docx
@@ -271,7 +271,6 @@
           <w:szCs w:val="24"/>
         </w:rPr>
       </w:pPr>
-      <w:proofErr w:type="gramStart"/>
       <w:r>
         <w:rPr>
           <w:rFonts w:ascii="Arial" w:hAnsi="Arial" w:cs="Arial"/>
@@ -286,16 +285,7 @@
           <w:sz w:val="24"/>
           <w:szCs w:val="24"/>
         </w:rPr>
-        <w:t xml:space="preserve"> :</w:t>
-      </w:r>
-      <w:proofErr w:type="gramEnd"/>
-      <w:r>
-        <w:rPr>
-          <w:rFonts w:ascii="Arial" w:hAnsi="Arial" w:cs="Arial"/>
-          <w:sz w:val="24"/>
-          <w:szCs w:val="24"/>
-        </w:rPr>
-        <w:t xml:space="preserve"> </w:t>
+        <w:t xml:space="preserve"> : </w:t>
       </w:r>
     </w:p>
     <w:p>
@@ -796,63 +786,27 @@
                 <w:sz w:val="24"/>
                 <w:szCs w:val="24"/>
               </w:rPr>
-              <w:t xml:space="preserve">  </w:t>
-            </w:r>
-            <w:proofErr w:type="gramStart"/>
-            <w:r>
-              <w:rPr>
-                <w:rFonts w:ascii="Arial" w:hAnsi="Arial" w:cs="Arial"/>
-                <w:sz w:val="24"/>
-                <w:szCs w:val="24"/>
-              </w:rPr>
-              <w:t>writeln(</w:t>
-            </w:r>
-            <w:proofErr w:type="gramEnd"/>
-            <w:r>
-              <w:rPr>
-                <w:rFonts w:ascii="Arial" w:hAnsi="Arial" w:cs="Arial"/>
-                <w:sz w:val="24"/>
-                <w:szCs w:val="24"/>
-              </w:rPr>
-              <w:t>'=== Program Struktur Berurutan ===');</w:t>
-            </w:r>
-          </w:p>
-          <w:p>
-            <w:pPr>
-              <w:spacing w:before="0"/>
-              <w:ind w:left="0"/>
-              <w:jc w:val="left"/>
-              <w:rPr>
-                <w:rFonts w:ascii="Arial" w:hAnsi="Arial" w:cs="Arial"/>
-                <w:sz w:val="24"/>
-                <w:szCs w:val="24"/>
-              </w:rPr>
-            </w:pPr>
-            <w:r>
-              <w:rPr>
-                <w:rFonts w:ascii="Arial" w:hAnsi="Arial" w:cs="Arial"/>
-                <w:sz w:val="24"/>
-                <w:szCs w:val="24"/>
-              </w:rPr>
-              <w:t xml:space="preserve">  </w:t>
-            </w:r>
-            <w:proofErr w:type="gramStart"/>
-            <w:r>
-              <w:rPr>
-                <w:rFonts w:ascii="Arial" w:hAnsi="Arial" w:cs="Arial"/>
-                <w:sz w:val="24"/>
-                <w:szCs w:val="24"/>
-              </w:rPr>
-              <w:t>write(</w:t>
-            </w:r>
-            <w:proofErr w:type="gramEnd"/>
-            <w:r>
-              <w:rPr>
-                <w:rFonts w:ascii="Arial" w:hAnsi="Arial" w:cs="Arial"/>
-                <w:sz w:val="24"/>
-                <w:szCs w:val="24"/>
-              </w:rPr>
-              <w:t>'Masukkan nama: ');</w:t>
+              <w:t xml:space="preserve">  writeln('=== Program Struktur Berurutan ===');</w:t>
+            </w:r>
+          </w:p>
+          <w:p>
+            <w:pPr>
+              <w:spacing w:before="0"/>
+              <w:ind w:left="0"/>
+              <w:jc w:val="left"/>
+              <w:rPr>
+                <w:rFonts w:ascii="Arial" w:hAnsi="Arial" w:cs="Arial"/>
+                <w:sz w:val="24"/>
+                <w:szCs w:val="24"/>
+              </w:rPr>
+            </w:pPr>
+            <w:r>
+              <w:rPr>
+                <w:rFonts w:ascii="Arial" w:hAnsi="Arial" w:cs="Arial"/>
+                <w:sz w:val="24"/>
+                <w:szCs w:val="24"/>
+              </w:rPr>
+              <w:t xml:space="preserve">  write('Masukkan nama: ');</w:t>
             </w:r>
           </w:p>
           <w:p>
@@ -904,25 +858,7 @@
                 <w:sz w:val="24"/>
                 <w:szCs w:val="24"/>
               </w:rPr>
-              <w:t xml:space="preserve">  </w:t>
-            </w:r>
-            <w:proofErr w:type="gramStart"/>
-            <w:r>
-              <w:rPr>
-                <w:rFonts w:ascii="Arial" w:hAnsi="Arial" w:cs="Arial"/>
-                <w:sz w:val="24"/>
-                <w:szCs w:val="24"/>
-              </w:rPr>
-              <w:t>write(</w:t>
-            </w:r>
-            <w:proofErr w:type="gramEnd"/>
-            <w:r>
-              <w:rPr>
-                <w:rFonts w:ascii="Arial" w:hAnsi="Arial" w:cs="Arial"/>
-                <w:sz w:val="24"/>
-                <w:szCs w:val="24"/>
-              </w:rPr>
-              <w:t>'Masukkan umur: ');</w:t>
+              <w:t xml:space="preserve">  write('Masukkan umur: ');</w:t>
             </w:r>
           </w:p>
           <w:p>
@@ -994,99 +930,27 @@
                 <w:sz w:val="24"/>
                 <w:szCs w:val="24"/>
               </w:rPr>
-              <w:t xml:space="preserve">  </w:t>
-            </w:r>
-            <w:proofErr w:type="gramStart"/>
-            <w:r>
-              <w:rPr>
-                <w:rFonts w:ascii="Arial" w:hAnsi="Arial" w:cs="Arial"/>
-                <w:sz w:val="24"/>
-                <w:szCs w:val="24"/>
-              </w:rPr>
-              <w:t>writeln(</w:t>
-            </w:r>
-            <w:proofErr w:type="gramEnd"/>
-            <w:r>
-              <w:rPr>
-                <w:rFonts w:ascii="Arial" w:hAnsi="Arial" w:cs="Arial"/>
-                <w:sz w:val="24"/>
-                <w:szCs w:val="24"/>
-              </w:rPr>
-              <w:t xml:space="preserve">'Nama </w:t>
-            </w:r>
-            <w:proofErr w:type="gramStart"/>
-            <w:r>
-              <w:rPr>
-                <w:rFonts w:ascii="Arial" w:hAnsi="Arial" w:cs="Arial"/>
-                <w:sz w:val="24"/>
-                <w:szCs w:val="24"/>
-              </w:rPr>
-              <w:t>Anda  :</w:t>
-            </w:r>
-            <w:proofErr w:type="gramEnd"/>
-            <w:r>
-              <w:rPr>
-                <w:rFonts w:ascii="Arial" w:hAnsi="Arial" w:cs="Arial"/>
-                <w:sz w:val="24"/>
-                <w:szCs w:val="24"/>
-              </w:rPr>
-              <w:t xml:space="preserve"> ', nama);</w:t>
-            </w:r>
-          </w:p>
-          <w:p>
-            <w:pPr>
-              <w:spacing w:before="0"/>
-              <w:ind w:left="0"/>
-              <w:jc w:val="left"/>
-              <w:rPr>
-                <w:rFonts w:ascii="Arial" w:hAnsi="Arial" w:cs="Arial"/>
-                <w:sz w:val="24"/>
-                <w:szCs w:val="24"/>
-              </w:rPr>
-            </w:pPr>
-            <w:r>
-              <w:rPr>
-                <w:rFonts w:ascii="Arial" w:hAnsi="Arial" w:cs="Arial"/>
-                <w:sz w:val="24"/>
-                <w:szCs w:val="24"/>
-              </w:rPr>
-              <w:t xml:space="preserve">  </w:t>
-            </w:r>
-            <w:proofErr w:type="gramStart"/>
-            <w:r>
-              <w:rPr>
-                <w:rFonts w:ascii="Arial" w:hAnsi="Arial" w:cs="Arial"/>
-                <w:sz w:val="24"/>
-                <w:szCs w:val="24"/>
-              </w:rPr>
-              <w:t>writeln(</w:t>
-            </w:r>
-            <w:proofErr w:type="gramEnd"/>
-            <w:r>
-              <w:rPr>
-                <w:rFonts w:ascii="Arial" w:hAnsi="Arial" w:cs="Arial"/>
-                <w:sz w:val="24"/>
-                <w:szCs w:val="24"/>
-              </w:rPr>
-              <w:t xml:space="preserve">'Umur </w:t>
-            </w:r>
-            <w:proofErr w:type="gramStart"/>
-            <w:r>
-              <w:rPr>
-                <w:rFonts w:ascii="Arial" w:hAnsi="Arial" w:cs="Arial"/>
-                <w:sz w:val="24"/>
-                <w:szCs w:val="24"/>
-              </w:rPr>
-              <w:t>Anda  :</w:t>
-            </w:r>
-            <w:proofErr w:type="gramEnd"/>
-            <w:r>
-              <w:rPr>
-                <w:rFonts w:ascii="Arial" w:hAnsi="Arial" w:cs="Arial"/>
-                <w:sz w:val="24"/>
-                <w:szCs w:val="24"/>
-              </w:rPr>
-              <w:t xml:space="preserve"> ', umur, ' tahun');</w:t>
+              <w:t xml:space="preserve">  writeln('Nama Anda  : ', nama);</w:t>
+            </w:r>
+          </w:p>
+          <w:p>
+            <w:pPr>
+              <w:spacing w:before="0"/>
+              <w:ind w:left="0"/>
+              <w:jc w:val="left"/>
+              <w:rPr>
+                <w:rFonts w:ascii="Arial" w:hAnsi="Arial" w:cs="Arial"/>
+                <w:sz w:val="24"/>
+                <w:szCs w:val="24"/>
+              </w:rPr>
+            </w:pPr>
+            <w:r>
+              <w:rPr>
+                <w:rFonts w:ascii="Arial" w:hAnsi="Arial" w:cs="Arial"/>
+                <w:sz w:val="24"/>
+                <w:szCs w:val="24"/>
+              </w:rPr>
+              <w:t xml:space="preserve">  writeln('Umur Anda  : ', umur, ' tahun');</w:t>
             </w:r>
           </w:p>
           <w:p>
@@ -1165,23 +1029,13 @@
                 <w:szCs w:val="24"/>
               </w:rPr>
             </w:pPr>
-            <w:proofErr w:type="gramStart"/>
-            <w:r>
-              <w:rPr>
-                <w:rFonts w:ascii="Arial" w:hAnsi="Arial" w:cs="Arial"/>
-                <w:sz w:val="24"/>
-                <w:szCs w:val="24"/>
-              </w:rPr>
-              <w:t>print(</w:t>
-            </w:r>
-            <w:proofErr w:type="gramEnd"/>
-            <w:r>
-              <w:rPr>
-                <w:rFonts w:ascii="Arial" w:hAnsi="Arial" w:cs="Arial"/>
-                <w:sz w:val="24"/>
-                <w:szCs w:val="24"/>
-              </w:rPr>
-              <w:t>"=== Program Struktur Berurutan ===")</w:t>
+            <w:r>
+              <w:rPr>
+                <w:rFonts w:ascii="Arial" w:hAnsi="Arial" w:cs="Arial"/>
+                <w:sz w:val="24"/>
+                <w:szCs w:val="24"/>
+              </w:rPr>
+              <w:t>print("=== Program Struktur Berurutan ===")</w:t>
             </w:r>
           </w:p>
           <w:p>
@@ -1201,25 +1055,7 @@
                 <w:sz w:val="24"/>
                 <w:szCs w:val="24"/>
               </w:rPr>
-              <w:t xml:space="preserve">nama = </w:t>
-            </w:r>
-            <w:proofErr w:type="gramStart"/>
-            <w:r>
-              <w:rPr>
-                <w:rFonts w:ascii="Arial" w:hAnsi="Arial" w:cs="Arial"/>
-                <w:sz w:val="24"/>
-                <w:szCs w:val="24"/>
-              </w:rPr>
-              <w:t>input(</w:t>
-            </w:r>
-            <w:proofErr w:type="gramEnd"/>
-            <w:r>
-              <w:rPr>
-                <w:rFonts w:ascii="Arial" w:hAnsi="Arial" w:cs="Arial"/>
-                <w:sz w:val="24"/>
-                <w:szCs w:val="24"/>
-              </w:rPr>
-              <w:t>"Masukkan nama: ")</w:t>
+              <w:t>nama = input("Masukkan nama: ")</w:t>
             </w:r>
           </w:p>
           <w:p>
@@ -1239,25 +1075,7 @@
                 <w:sz w:val="24"/>
                 <w:szCs w:val="24"/>
               </w:rPr>
-              <w:t xml:space="preserve">umur = </w:t>
-            </w:r>
-            <w:proofErr w:type="gramStart"/>
-            <w:r>
-              <w:rPr>
-                <w:rFonts w:ascii="Arial" w:hAnsi="Arial" w:cs="Arial"/>
-                <w:sz w:val="24"/>
-                <w:szCs w:val="24"/>
-              </w:rPr>
-              <w:t>int(input(</w:t>
-            </w:r>
-            <w:proofErr w:type="gramEnd"/>
-            <w:r>
-              <w:rPr>
-                <w:rFonts w:ascii="Arial" w:hAnsi="Arial" w:cs="Arial"/>
-                <w:sz w:val="24"/>
-                <w:szCs w:val="24"/>
-              </w:rPr>
-              <w:t>"Masukkan umur: "))</w:t>
+              <w:t>umur = int(input("Masukkan umur: "))</w:t>
             </w:r>
           </w:p>
           <w:p>
@@ -1271,23 +1089,13 @@
                 <w:szCs w:val="24"/>
               </w:rPr>
             </w:pPr>
-            <w:proofErr w:type="gramStart"/>
-            <w:r>
-              <w:rPr>
-                <w:rFonts w:ascii="Arial" w:hAnsi="Arial" w:cs="Arial"/>
-                <w:sz w:val="24"/>
-                <w:szCs w:val="24"/>
-              </w:rPr>
-              <w:t>print(</w:t>
-            </w:r>
-            <w:proofErr w:type="gramEnd"/>
-            <w:r>
-              <w:rPr>
-                <w:rFonts w:ascii="Arial" w:hAnsi="Arial" w:cs="Arial"/>
-                <w:sz w:val="24"/>
-                <w:szCs w:val="24"/>
-              </w:rPr>
-              <w:t>)</w:t>
+            <w:r>
+              <w:rPr>
+                <w:rFonts w:ascii="Arial" w:hAnsi="Arial" w:cs="Arial"/>
+                <w:sz w:val="24"/>
+                <w:szCs w:val="24"/>
+              </w:rPr>
+              <w:t>print()</w:t>
             </w:r>
           </w:p>
           <w:p>
@@ -1301,41 +1109,13 @@
                 <w:szCs w:val="24"/>
               </w:rPr>
             </w:pPr>
-            <w:proofErr w:type="gramStart"/>
-            <w:r>
-              <w:rPr>
-                <w:rFonts w:ascii="Arial" w:hAnsi="Arial" w:cs="Arial"/>
-                <w:sz w:val="24"/>
-                <w:szCs w:val="24"/>
-              </w:rPr>
-              <w:t>print(</w:t>
-            </w:r>
-            <w:proofErr w:type="gramEnd"/>
-            <w:r>
-              <w:rPr>
-                <w:rFonts w:ascii="Arial" w:hAnsi="Arial" w:cs="Arial"/>
-                <w:sz w:val="24"/>
-                <w:szCs w:val="24"/>
-              </w:rPr>
-              <w:t xml:space="preserve">"Nama </w:t>
-            </w:r>
-            <w:proofErr w:type="gramStart"/>
-            <w:r>
-              <w:rPr>
-                <w:rFonts w:ascii="Arial" w:hAnsi="Arial" w:cs="Arial"/>
-                <w:sz w:val="24"/>
-                <w:szCs w:val="24"/>
-              </w:rPr>
-              <w:t>Anda  :</w:t>
-            </w:r>
-            <w:proofErr w:type="gramEnd"/>
-            <w:r>
-              <w:rPr>
-                <w:rFonts w:ascii="Arial" w:hAnsi="Arial" w:cs="Arial"/>
-                <w:sz w:val="24"/>
-                <w:szCs w:val="24"/>
-              </w:rPr>
-              <w:t>", nama)</w:t>
+            <w:r>
+              <w:rPr>
+                <w:rFonts w:ascii="Arial" w:hAnsi="Arial" w:cs="Arial"/>
+                <w:sz w:val="24"/>
+                <w:szCs w:val="24"/>
+              </w:rPr>
+              <w:t>print("Nama Anda  :", nama)</w:t>
             </w:r>
           </w:p>
           <w:p>
@@ -1349,41 +1129,13 @@
                 <w:szCs w:val="24"/>
               </w:rPr>
             </w:pPr>
-            <w:proofErr w:type="gramStart"/>
-            <w:r>
-              <w:rPr>
-                <w:rFonts w:ascii="Arial" w:hAnsi="Arial" w:cs="Arial"/>
-                <w:sz w:val="24"/>
-                <w:szCs w:val="24"/>
-              </w:rPr>
-              <w:t>print(</w:t>
-            </w:r>
-            <w:proofErr w:type="gramEnd"/>
-            <w:r>
-              <w:rPr>
-                <w:rFonts w:ascii="Arial" w:hAnsi="Arial" w:cs="Arial"/>
-                <w:sz w:val="24"/>
-                <w:szCs w:val="24"/>
-              </w:rPr>
-              <w:t xml:space="preserve">"Umur </w:t>
-            </w:r>
-            <w:proofErr w:type="gramStart"/>
-            <w:r>
-              <w:rPr>
-                <w:rFonts w:ascii="Arial" w:hAnsi="Arial" w:cs="Arial"/>
-                <w:sz w:val="24"/>
-                <w:szCs w:val="24"/>
-              </w:rPr>
-              <w:t>Anda  :</w:t>
-            </w:r>
-            <w:proofErr w:type="gramEnd"/>
-            <w:r>
-              <w:rPr>
-                <w:rFonts w:ascii="Arial" w:hAnsi="Arial" w:cs="Arial"/>
-                <w:sz w:val="24"/>
-                <w:szCs w:val="24"/>
-              </w:rPr>
-              <w:t>", umur, "tahun")</w:t>
+            <w:r>
+              <w:rPr>
+                <w:rFonts w:ascii="Arial" w:hAnsi="Arial" w:cs="Arial"/>
+                <w:sz w:val="24"/>
+                <w:szCs w:val="24"/>
+              </w:rPr>
+              <w:t>print("Umur Anda  :", umur, "tahun")</w:t>
             </w:r>
           </w:p>
         </w:tc>
@@ -1433,16 +1185,7 @@
           <w:sz w:val="24"/>
           <w:szCs w:val="24"/>
         </w:rPr>
-        <w:t>Deifinis (tunggal; ganda; majemuk</w:t>
-      </w:r>
-      <w:proofErr w:type="gramStart"/>
-      <w:r>
-        <w:rPr>
-          <w:rFonts w:ascii="Arial" w:hAnsi="Arial" w:cs="Arial"/>
-          <w:sz w:val="24"/>
-          <w:szCs w:val="24"/>
-        </w:rPr>
-        <w:t>)</w:t>
+        <w:t>Deifinis (tunggal; ganda; majemuk)</w:t>
       </w:r>
       <w:r>
         <w:rPr>
@@ -1452,7 +1195,6 @@
         </w:rPr>
         <w:t xml:space="preserve"> :</w:t>
       </w:r>
-      <w:proofErr w:type="gramEnd"/>
     </w:p>
     <w:p>
       <w:pPr>
@@ -1851,6 +1593,602 @@
         </w:tc>
       </w:tr>
     </w:tbl>
+    <w:tbl>
+      <w:tblPr>
+        <w:tblStyle w:val="TableGrid"/>
+        <w:tblpPr w:leftFromText="180" w:rightFromText="180" w:vertAnchor="text" w:horzAnchor="margin" w:tblpY="531"/>
+        <w:tblW w:w="0" w:type="auto"/>
+        <w:tblLook w:val="04A0" w:firstRow="1" w:lastRow="0" w:firstColumn="1" w:lastColumn="0" w:noHBand="0" w:noVBand="1"/>
+      </w:tblPr>
+      <w:tblGrid>
+        <w:gridCol w:w="4508"/>
+        <w:gridCol w:w="4508"/>
+      </w:tblGrid>
+      <w:tr>
+        <w:tc>
+          <w:tcPr>
+            <w:tcW w:w="4508" w:type="dxa"/>
+            <w:vAlign w:val="center"/>
+          </w:tcPr>
+          <w:p>
+            <w:pPr>
+              <w:spacing w:before="0" w:after="160"/>
+              <w:ind w:left="0"/>
+              <w:rPr>
+                <w:rFonts w:ascii="Arial" w:hAnsi="Arial" w:cs="Arial"/>
+                <w:b/>
+                <w:bCs/>
+                <w:sz w:val="24"/>
+                <w:szCs w:val="24"/>
+              </w:rPr>
+            </w:pPr>
+            <w:r>
+              <w:rPr>
+                <w:rFonts w:ascii="Arial" w:hAnsi="Arial" w:cs="Arial"/>
+                <w:b/>
+                <w:bCs/>
+                <w:sz w:val="24"/>
+                <w:szCs w:val="24"/>
+              </w:rPr>
+              <w:t>Pascal</w:t>
+            </w:r>
+          </w:p>
+        </w:tc>
+        <w:tc>
+          <w:tcPr>
+            <w:tcW w:w="4508" w:type="dxa"/>
+            <w:vAlign w:val="center"/>
+          </w:tcPr>
+          <w:p>
+            <w:pPr>
+              <w:spacing w:before="0" w:after="160"/>
+              <w:ind w:left="0"/>
+              <w:rPr>
+                <w:rFonts w:ascii="Arial" w:hAnsi="Arial" w:cs="Arial"/>
+                <w:b/>
+                <w:bCs/>
+                <w:sz w:val="24"/>
+                <w:szCs w:val="24"/>
+              </w:rPr>
+            </w:pPr>
+            <w:r>
+              <w:rPr>
+                <w:rFonts w:ascii="Arial" w:hAnsi="Arial" w:cs="Arial"/>
+                <w:b/>
+                <w:bCs/>
+                <w:sz w:val="24"/>
+                <w:szCs w:val="24"/>
+              </w:rPr>
+              <w:t>python</w:t>
+            </w:r>
+          </w:p>
+        </w:tc>
+      </w:tr>
+      <w:tr>
+        <w:tc>
+          <w:tcPr>
+            <w:tcW w:w="4508" w:type="dxa"/>
+          </w:tcPr>
+          <w:p>
+            <w:pPr>
+              <w:spacing w:before="0"/>
+              <w:ind w:left="0"/>
+              <w:jc w:val="left"/>
+              <w:rPr>
+                <w:rFonts w:ascii="Arial" w:hAnsi="Arial" w:cs="Arial"/>
+                <w:sz w:val="24"/>
+                <w:szCs w:val="24"/>
+              </w:rPr>
+            </w:pPr>
+            <w:r>
+              <w:rPr>
+                <w:rFonts w:ascii="Arial" w:hAnsi="Arial" w:cs="Arial"/>
+                <w:sz w:val="24"/>
+                <w:szCs w:val="24"/>
+              </w:rPr>
+              <w:t>program SeleksiTunggal;</w:t>
+            </w:r>
+          </w:p>
+          <w:p>
+            <w:pPr>
+              <w:spacing w:before="0"/>
+              <w:ind w:left="0"/>
+              <w:jc w:val="left"/>
+              <w:rPr>
+                <w:rFonts w:ascii="Arial" w:hAnsi="Arial" w:cs="Arial"/>
+                <w:sz w:val="24"/>
+                <w:szCs w:val="24"/>
+              </w:rPr>
+            </w:pPr>
+            <w:r>
+              <w:rPr>
+                <w:rFonts w:ascii="Arial" w:hAnsi="Arial" w:cs="Arial"/>
+                <w:sz w:val="24"/>
+                <w:szCs w:val="24"/>
+              </w:rPr>
+              <w:t>uses crt;</w:t>
+            </w:r>
+          </w:p>
+          <w:p>
+            <w:pPr>
+              <w:spacing w:before="0"/>
+              <w:ind w:left="0"/>
+              <w:jc w:val="left"/>
+              <w:rPr>
+                <w:rFonts w:ascii="Arial" w:hAnsi="Arial" w:cs="Arial"/>
+                <w:sz w:val="24"/>
+                <w:szCs w:val="24"/>
+              </w:rPr>
+            </w:pPr>
+          </w:p>
+          <w:p>
+            <w:pPr>
+              <w:spacing w:before="0"/>
+              <w:ind w:left="0"/>
+              <w:jc w:val="left"/>
+              <w:rPr>
+                <w:rFonts w:ascii="Arial" w:hAnsi="Arial" w:cs="Arial"/>
+                <w:sz w:val="24"/>
+                <w:szCs w:val="24"/>
+              </w:rPr>
+            </w:pPr>
+            <w:r>
+              <w:rPr>
+                <w:rFonts w:ascii="Arial" w:hAnsi="Arial" w:cs="Arial"/>
+                <w:sz w:val="24"/>
+                <w:szCs w:val="24"/>
+              </w:rPr>
+              <w:t>var</w:t>
+            </w:r>
+          </w:p>
+          <w:p>
+            <w:pPr>
+              <w:spacing w:before="0"/>
+              <w:ind w:left="0"/>
+              <w:jc w:val="left"/>
+              <w:rPr>
+                <w:rFonts w:ascii="Arial" w:hAnsi="Arial" w:cs="Arial"/>
+                <w:sz w:val="24"/>
+                <w:szCs w:val="24"/>
+              </w:rPr>
+            </w:pPr>
+            <w:r>
+              <w:rPr>
+                <w:rFonts w:ascii="Arial" w:hAnsi="Arial" w:cs="Arial"/>
+                <w:sz w:val="24"/>
+                <w:szCs w:val="24"/>
+              </w:rPr>
+              <w:t xml:space="preserve">  nilai: integer;</w:t>
+            </w:r>
+          </w:p>
+          <w:p>
+            <w:pPr>
+              <w:spacing w:before="0"/>
+              <w:ind w:left="0"/>
+              <w:jc w:val="left"/>
+              <w:rPr>
+                <w:rFonts w:ascii="Arial" w:hAnsi="Arial" w:cs="Arial"/>
+                <w:sz w:val="24"/>
+                <w:szCs w:val="24"/>
+              </w:rPr>
+            </w:pPr>
+          </w:p>
+          <w:p>
+            <w:pPr>
+              <w:spacing w:before="0"/>
+              <w:ind w:left="0"/>
+              <w:jc w:val="left"/>
+              <w:rPr>
+                <w:rFonts w:ascii="Arial" w:hAnsi="Arial" w:cs="Arial"/>
+                <w:sz w:val="24"/>
+                <w:szCs w:val="24"/>
+              </w:rPr>
+            </w:pPr>
+            <w:r>
+              <w:rPr>
+                <w:rFonts w:ascii="Arial" w:hAnsi="Arial" w:cs="Arial"/>
+                <w:sz w:val="24"/>
+                <w:szCs w:val="24"/>
+              </w:rPr>
+              <w:t>begin</w:t>
+            </w:r>
+          </w:p>
+          <w:p>
+            <w:pPr>
+              <w:spacing w:before="0"/>
+              <w:ind w:left="0"/>
+              <w:jc w:val="left"/>
+              <w:rPr>
+                <w:rFonts w:ascii="Arial" w:hAnsi="Arial" w:cs="Arial"/>
+                <w:sz w:val="24"/>
+                <w:szCs w:val="24"/>
+              </w:rPr>
+            </w:pPr>
+            <w:r>
+              <w:rPr>
+                <w:rFonts w:ascii="Arial" w:hAnsi="Arial" w:cs="Arial"/>
+                <w:sz w:val="24"/>
+                <w:szCs w:val="24"/>
+              </w:rPr>
+              <w:t xml:space="preserve">  clrscr;</w:t>
+            </w:r>
+          </w:p>
+          <w:p>
+            <w:pPr>
+              <w:spacing w:before="0"/>
+              <w:ind w:left="0"/>
+              <w:jc w:val="left"/>
+              <w:rPr>
+                <w:rFonts w:ascii="Arial" w:hAnsi="Arial" w:cs="Arial"/>
+                <w:sz w:val="24"/>
+                <w:szCs w:val="24"/>
+              </w:rPr>
+            </w:pPr>
+            <w:r>
+              <w:rPr>
+                <w:rFonts w:ascii="Arial" w:hAnsi="Arial" w:cs="Arial"/>
+                <w:sz w:val="24"/>
+                <w:szCs w:val="24"/>
+              </w:rPr>
+              <w:t xml:space="preserve">  write('Masukkan nilai: ');</w:t>
+            </w:r>
+          </w:p>
+          <w:p>
+            <w:pPr>
+              <w:spacing w:before="0"/>
+              <w:ind w:left="0"/>
+              <w:jc w:val="left"/>
+              <w:rPr>
+                <w:rFonts w:ascii="Arial" w:hAnsi="Arial" w:cs="Arial"/>
+                <w:sz w:val="24"/>
+                <w:szCs w:val="24"/>
+              </w:rPr>
+            </w:pPr>
+            <w:r>
+              <w:rPr>
+                <w:rFonts w:ascii="Arial" w:hAnsi="Arial" w:cs="Arial"/>
+                <w:sz w:val="24"/>
+                <w:szCs w:val="24"/>
+              </w:rPr>
+              <w:t xml:space="preserve">  readln(nilai);</w:t>
+            </w:r>
+          </w:p>
+          <w:p>
+            <w:pPr>
+              <w:spacing w:before="0"/>
+              <w:ind w:left="0"/>
+              <w:jc w:val="left"/>
+              <w:rPr>
+                <w:rFonts w:ascii="Arial" w:hAnsi="Arial" w:cs="Arial"/>
+                <w:sz w:val="24"/>
+                <w:szCs w:val="24"/>
+              </w:rPr>
+            </w:pPr>
+          </w:p>
+          <w:p>
+            <w:pPr>
+              <w:spacing w:before="0"/>
+              <w:ind w:left="0"/>
+              <w:jc w:val="left"/>
+              <w:rPr>
+                <w:rFonts w:ascii="Arial" w:hAnsi="Arial" w:cs="Arial"/>
+                <w:sz w:val="24"/>
+                <w:szCs w:val="24"/>
+              </w:rPr>
+            </w:pPr>
+            <w:r>
+              <w:rPr>
+                <w:rFonts w:ascii="Arial" w:hAnsi="Arial" w:cs="Arial"/>
+                <w:sz w:val="24"/>
+                <w:szCs w:val="24"/>
+              </w:rPr>
+              <w:t xml:space="preserve">  if nilai &gt;= 75 then</w:t>
+            </w:r>
+          </w:p>
+          <w:p>
+            <w:pPr>
+              <w:spacing w:before="0"/>
+              <w:ind w:left="0"/>
+              <w:jc w:val="left"/>
+              <w:rPr>
+                <w:rFonts w:ascii="Arial" w:hAnsi="Arial" w:cs="Arial"/>
+                <w:sz w:val="24"/>
+                <w:szCs w:val="24"/>
+              </w:rPr>
+            </w:pPr>
+            <w:r>
+              <w:rPr>
+                <w:rFonts w:ascii="Arial" w:hAnsi="Arial" w:cs="Arial"/>
+                <w:sz w:val="24"/>
+                <w:szCs w:val="24"/>
+              </w:rPr>
+              <w:t xml:space="preserve">    writeln('Anda Lulus');</w:t>
+            </w:r>
+          </w:p>
+          <w:p>
+            <w:pPr>
+              <w:spacing w:before="0"/>
+              <w:ind w:left="0"/>
+              <w:jc w:val="left"/>
+              <w:rPr>
+                <w:rFonts w:ascii="Arial" w:hAnsi="Arial" w:cs="Arial"/>
+                <w:sz w:val="24"/>
+                <w:szCs w:val="24"/>
+              </w:rPr>
+            </w:pPr>
+          </w:p>
+          <w:p>
+            <w:pPr>
+              <w:spacing w:before="0"/>
+              <w:ind w:left="0"/>
+              <w:jc w:val="left"/>
+              <w:rPr>
+                <w:rFonts w:ascii="Arial" w:hAnsi="Arial" w:cs="Arial"/>
+                <w:sz w:val="24"/>
+                <w:szCs w:val="24"/>
+              </w:rPr>
+            </w:pPr>
+            <w:r>
+              <w:rPr>
+                <w:rFonts w:ascii="Arial" w:hAnsi="Arial" w:cs="Arial"/>
+                <w:sz w:val="24"/>
+                <w:szCs w:val="24"/>
+              </w:rPr>
+              <w:t xml:space="preserve">  readln;</w:t>
+            </w:r>
+          </w:p>
+          <w:p>
+            <w:pPr>
+              <w:spacing w:before="0"/>
+              <w:ind w:left="0"/>
+              <w:jc w:val="left"/>
+              <w:rPr>
+                <w:rFonts w:ascii="Arial" w:hAnsi="Arial" w:cs="Arial"/>
+                <w:sz w:val="24"/>
+                <w:szCs w:val="24"/>
+              </w:rPr>
+            </w:pPr>
+            <w:r>
+              <w:rPr>
+                <w:rFonts w:ascii="Arial" w:hAnsi="Arial" w:cs="Arial"/>
+                <w:sz w:val="24"/>
+                <w:szCs w:val="24"/>
+              </w:rPr>
+              <w:t>end.</w:t>
+            </w:r>
+          </w:p>
+          <w:p>
+            <w:pPr>
+              <w:spacing w:before="0"/>
+              <w:ind w:left="0"/>
+              <w:jc w:val="left"/>
+              <w:rPr>
+                <w:rFonts w:ascii="Arial" w:hAnsi="Arial" w:cs="Arial"/>
+                <w:b/>
+                <w:bCs/>
+                <w:sz w:val="24"/>
+                <w:szCs w:val="24"/>
+              </w:rPr>
+            </w:pPr>
+          </w:p>
+        </w:tc>
+        <w:tc>
+          <w:tcPr>
+            <w:tcW w:w="4508" w:type="dxa"/>
+          </w:tcPr>
+          <w:p>
+            <w:pPr>
+              <w:spacing w:before="0"/>
+              <w:ind w:left="0"/>
+              <w:jc w:val="left"/>
+              <w:rPr>
+                <w:rFonts w:ascii="Arial" w:hAnsi="Arial" w:cs="Arial"/>
+                <w:sz w:val="24"/>
+                <w:szCs w:val="24"/>
+              </w:rPr>
+            </w:pPr>
+            <w:r>
+              <w:rPr>
+                <w:rFonts w:ascii="Arial" w:hAnsi="Arial" w:cs="Arial"/>
+                <w:sz w:val="24"/>
+                <w:szCs w:val="24"/>
+              </w:rPr>
+              <w:t>nilai = int(input("Masukkan nilai: "))</w:t>
+            </w:r>
+          </w:p>
+          <w:p>
+            <w:pPr>
+              <w:spacing w:before="0"/>
+              <w:ind w:left="0"/>
+              <w:jc w:val="left"/>
+              <w:rPr>
+                <w:rFonts w:ascii="Arial" w:hAnsi="Arial" w:cs="Arial"/>
+                <w:sz w:val="24"/>
+                <w:szCs w:val="24"/>
+              </w:rPr>
+            </w:pPr>
+          </w:p>
+          <w:p>
+            <w:pPr>
+              <w:spacing w:before="0"/>
+              <w:ind w:left="0"/>
+              <w:jc w:val="left"/>
+              <w:rPr>
+                <w:rFonts w:ascii="Arial" w:hAnsi="Arial" w:cs="Arial"/>
+                <w:sz w:val="24"/>
+                <w:szCs w:val="24"/>
+              </w:rPr>
+            </w:pPr>
+            <w:r>
+              <w:rPr>
+                <w:rFonts w:ascii="Arial" w:hAnsi="Arial" w:cs="Arial"/>
+                <w:i/>
+                <w:iCs/>
+                <w:sz w:val="24"/>
+                <w:szCs w:val="24"/>
+              </w:rPr>
+              <w:t>if</w:t>
+            </w:r>
+            <w:r>
+              <w:rPr>
+                <w:rFonts w:ascii="Arial" w:hAnsi="Arial" w:cs="Arial"/>
+                <w:sz w:val="24"/>
+                <w:szCs w:val="24"/>
+              </w:rPr>
+              <w:t xml:space="preserve"> nilai &gt;= 85:</w:t>
+            </w:r>
+          </w:p>
+          <w:p>
+            <w:pPr>
+              <w:spacing w:before="0"/>
+              <w:ind w:left="0"/>
+              <w:jc w:val="left"/>
+              <w:rPr>
+                <w:rFonts w:ascii="Arial" w:hAnsi="Arial" w:cs="Arial"/>
+                <w:sz w:val="24"/>
+                <w:szCs w:val="24"/>
+              </w:rPr>
+            </w:pPr>
+            <w:r>
+              <w:rPr>
+                <w:rFonts w:ascii="Arial" w:hAnsi="Arial" w:cs="Arial"/>
+                <w:sz w:val="24"/>
+                <w:szCs w:val="24"/>
+              </w:rPr>
+              <w:t>    print("Nilai A")</w:t>
+            </w:r>
+          </w:p>
+          <w:p>
+            <w:pPr>
+              <w:spacing w:before="0"/>
+              <w:ind w:left="0"/>
+              <w:jc w:val="left"/>
+              <w:rPr>
+                <w:rFonts w:ascii="Arial" w:hAnsi="Arial" w:cs="Arial"/>
+                <w:sz w:val="24"/>
+                <w:szCs w:val="24"/>
+              </w:rPr>
+            </w:pPr>
+            <w:r>
+              <w:rPr>
+                <w:rFonts w:ascii="Arial" w:hAnsi="Arial" w:cs="Arial"/>
+                <w:i/>
+                <w:iCs/>
+                <w:sz w:val="24"/>
+                <w:szCs w:val="24"/>
+              </w:rPr>
+              <w:t>elif</w:t>
+            </w:r>
+            <w:r>
+              <w:rPr>
+                <w:rFonts w:ascii="Arial" w:hAnsi="Arial" w:cs="Arial"/>
+                <w:sz w:val="24"/>
+                <w:szCs w:val="24"/>
+              </w:rPr>
+              <w:t xml:space="preserve"> nilai &gt;= 70:</w:t>
+            </w:r>
+          </w:p>
+          <w:p>
+            <w:pPr>
+              <w:spacing w:before="0"/>
+              <w:ind w:left="0"/>
+              <w:jc w:val="left"/>
+              <w:rPr>
+                <w:rFonts w:ascii="Arial" w:hAnsi="Arial" w:cs="Arial"/>
+                <w:sz w:val="24"/>
+                <w:szCs w:val="24"/>
+              </w:rPr>
+            </w:pPr>
+            <w:r>
+              <w:rPr>
+                <w:rFonts w:ascii="Arial" w:hAnsi="Arial" w:cs="Arial"/>
+                <w:sz w:val="24"/>
+                <w:szCs w:val="24"/>
+              </w:rPr>
+              <w:t>    print("Nilai B")</w:t>
+            </w:r>
+          </w:p>
+          <w:p>
+            <w:pPr>
+              <w:spacing w:before="0"/>
+              <w:ind w:left="0"/>
+              <w:jc w:val="left"/>
+              <w:rPr>
+                <w:rFonts w:ascii="Arial" w:hAnsi="Arial" w:cs="Arial"/>
+                <w:sz w:val="24"/>
+                <w:szCs w:val="24"/>
+              </w:rPr>
+            </w:pPr>
+            <w:r>
+              <w:rPr>
+                <w:rFonts w:ascii="Arial" w:hAnsi="Arial" w:cs="Arial"/>
+                <w:i/>
+                <w:iCs/>
+                <w:sz w:val="24"/>
+                <w:szCs w:val="24"/>
+              </w:rPr>
+              <w:t>else</w:t>
+            </w:r>
+            <w:r>
+              <w:rPr>
+                <w:rFonts w:ascii="Arial" w:hAnsi="Arial" w:cs="Arial"/>
+                <w:sz w:val="24"/>
+                <w:szCs w:val="24"/>
+              </w:rPr>
+              <w:t>:</w:t>
+            </w:r>
+          </w:p>
+          <w:p>
+            <w:pPr>
+              <w:spacing w:before="0"/>
+              <w:ind w:left="0"/>
+              <w:jc w:val="left"/>
+              <w:rPr>
+                <w:rFonts w:ascii="Arial" w:hAnsi="Arial" w:cs="Arial"/>
+                <w:sz w:val="24"/>
+                <w:szCs w:val="24"/>
+              </w:rPr>
+            </w:pPr>
+            <w:r>
+              <w:rPr>
+                <w:rFonts w:ascii="Arial" w:hAnsi="Arial" w:cs="Arial"/>
+                <w:sz w:val="24"/>
+                <w:szCs w:val="24"/>
+              </w:rPr>
+              <w:t>    print("Nilai C")</w:t>
+            </w:r>
+          </w:p>
+          <w:p>
+            <w:pPr>
+              <w:spacing w:before="0"/>
+              <w:ind w:left="0"/>
+              <w:jc w:val="left"/>
+              <w:rPr>
+                <w:rFonts w:ascii="Arial" w:hAnsi="Arial" w:cs="Arial"/>
+                <w:b/>
+                <w:bCs/>
+                <w:sz w:val="24"/>
+                <w:szCs w:val="24"/>
+              </w:rPr>
+            </w:pPr>
+          </w:p>
+          <w:p>
+            <w:pPr>
+              <w:spacing w:before="0"/>
+              <w:ind w:left="0"/>
+              <w:jc w:val="left"/>
+              <w:rPr>
+                <w:rFonts w:ascii="Arial" w:hAnsi="Arial" w:cs="Arial"/>
+                <w:b/>
+                <w:bCs/>
+                <w:sz w:val="24"/>
+                <w:szCs w:val="24"/>
+              </w:rPr>
+            </w:pPr>
+          </w:p>
+        </w:tc>
+      </w:tr>
+    </w:tbl>
     <w:p>
       <w:pPr>
         <w:spacing w:line="360" w:lineRule="auto"/>
@@ -1865,30 +2203,6 @@
     </w:p>
     <w:p>
       <w:pPr>
-        <w:spacing w:line="360" w:lineRule="auto"/>
-        <w:ind w:left="0"/>
-        <w:jc w:val="both"/>
-        <w:rPr>
-          <w:rFonts w:ascii="Arial" w:hAnsi="Arial" w:cs="Arial"/>
-          <w:sz w:val="24"/>
-          <w:szCs w:val="24"/>
-        </w:rPr>
-      </w:pPr>
-    </w:p>
-    <w:p>
-      <w:pPr>
-        <w:spacing w:line="360" w:lineRule="auto"/>
-        <w:ind w:left="0"/>
-        <w:jc w:val="both"/>
-        <w:rPr>
-          <w:rFonts w:ascii="Arial" w:hAnsi="Arial" w:cs="Arial"/>
-          <w:sz w:val="24"/>
-          <w:szCs w:val="24"/>
-        </w:rPr>
-      </w:pPr>
-    </w:p>
-    <w:p>
-      <w:pPr>
         <w:spacing w:before="0" w:after="160"/>
         <w:ind w:left="0"/>
         <w:jc w:val="left"/>
@@ -1910,24 +2224,47 @@
           <w:szCs w:val="24"/>
         </w:rPr>
       </w:pPr>
+      <w:r>
+        <w:rPr>
+          <w:rFonts w:ascii="Arial" w:hAnsi="Arial" w:cs="Arial"/>
+          <w:sz w:val="24"/>
+          <w:szCs w:val="24"/>
+        </w:rPr>
+        <w:br w:type="page"/>
+      </w:r>
     </w:p>
     <w:p>
       <w:pPr>
-        <w:spacing w:before="0" w:after="160"/>
-        <w:ind w:left="0"/>
-        <w:jc w:val="left"/>
-        <w:rPr>
-          <w:rFonts w:ascii="Arial" w:hAnsi="Arial" w:cs="Arial"/>
-          <w:sz w:val="24"/>
-          <w:szCs w:val="24"/>
-        </w:rPr>
-      </w:pPr>
+        <w:pStyle w:val="ListParagraph"/>
+        <w:numPr>
+          <w:ilvl w:val="0"/>
+          <w:numId w:val="5"/>
+        </w:numPr>
+        <w:spacing w:line="360" w:lineRule="auto"/>
+        <w:ind w:left="270" w:hanging="270"/>
+        <w:jc w:val="both"/>
+        <w:rPr>
+          <w:rFonts w:ascii="Arial" w:hAnsi="Arial" w:cs="Arial"/>
+          <w:sz w:val="24"/>
+          <w:szCs w:val="24"/>
+        </w:rPr>
+      </w:pPr>
+      <w:r>
+        <w:rPr>
+          <w:rFonts w:ascii="Arial" w:hAnsi="Arial" w:cs="Arial"/>
+          <w:sz w:val="24"/>
+          <w:szCs w:val="24"/>
+        </w:rPr>
+        <w:lastRenderedPageBreak/>
+        <w:t>Struktur Pengulangan / Repetition / Looping</w:t>
+      </w:r>
     </w:p>
     <w:p>
       <w:pPr>
-        <w:spacing w:before="0" w:after="160"/>
-        <w:ind w:left="0"/>
-        <w:jc w:val="left"/>
+        <w:pStyle w:val="ListParagraph"/>
+        <w:spacing w:line="360" w:lineRule="auto"/>
+        <w:ind w:left="270"/>
+        <w:jc w:val="both"/>
         <w:rPr>
           <w:rFonts w:ascii="Arial" w:hAnsi="Arial" w:cs="Arial"/>
           <w:sz w:val="24"/>
@@ -1940,8 +2277,50 @@
           <w:sz w:val="24"/>
           <w:szCs w:val="24"/>
         </w:rPr>
-        <w:br w:type="page"/>
+        <w:t>Definisi</w:t>
       </w:r>
+      <w:r>
+        <w:rPr>
+          <w:rFonts w:ascii="Arial" w:hAnsi="Arial" w:cs="Arial"/>
+          <w:sz w:val="24"/>
+          <w:szCs w:val="24"/>
+        </w:rPr>
+        <w:t xml:space="preserve"> : struktur pengulangan digunakan untuk menjalankan perintah secara berulang selama kondisi terpenuhi.</w:t>
+      </w:r>
+    </w:p>
+    <w:p>
+      <w:pPr>
+        <w:pStyle w:val="ListParagraph"/>
+        <w:spacing w:line="360" w:lineRule="auto"/>
+        <w:ind w:left="270"/>
+        <w:jc w:val="both"/>
+        <w:rPr>
+          <w:rFonts w:ascii="Arial" w:hAnsi="Arial" w:cs="Arial"/>
+          <w:sz w:val="24"/>
+          <w:szCs w:val="24"/>
+        </w:rPr>
+      </w:pPr>
+      <w:r>
+        <w:rPr>
+          <w:rFonts w:ascii="Arial" w:hAnsi="Arial" w:cs="Arial"/>
+          <w:sz w:val="24"/>
+          <w:szCs w:val="24"/>
+        </w:rPr>
+        <w:t>Contoh Program</w:t>
+      </w:r>
+    </w:p>
+    <w:p>
+      <w:pPr>
+        <w:pStyle w:val="ListParagraph"/>
+        <w:spacing w:line="360" w:lineRule="auto"/>
+        <w:ind w:left="270"/>
+        <w:jc w:val="both"/>
+        <w:rPr>
+          <w:rFonts w:ascii="Arial" w:hAnsi="Arial" w:cs="Arial"/>
+          <w:sz w:val="24"/>
+          <w:szCs w:val="24"/>
+        </w:rPr>
+      </w:pPr>
     </w:p>
     <w:p>
       <w:pPr>
@@ -3207,7 +3586,6 @@
   <w:style w:type="character" w:default="1" w:styleId="DefaultParagraphFont">
     <w:name w:val="Default Paragraph Font"/>
     <w:uiPriority w:val="1"/>
-    <w:semiHidden/>
     <w:unhideWhenUsed/>
   </w:style>
   <w:style w:type="table" w:default="1" w:styleId="TableNormal">

--- a/TUGAS HARI RAYA.docx
+++ b/TUGAS HARI RAYA.docx
@@ -271,6 +271,7 @@
           <w:szCs w:val="24"/>
         </w:rPr>
       </w:pPr>
+      <w:proofErr w:type="gramStart"/>
       <w:r>
         <w:rPr>
           <w:rFonts w:ascii="Arial" w:hAnsi="Arial" w:cs="Arial"/>
@@ -285,7 +286,16 @@
           <w:sz w:val="24"/>
           <w:szCs w:val="24"/>
         </w:rPr>
-        <w:t xml:space="preserve"> : </w:t>
+        <w:t xml:space="preserve"> :</w:t>
+      </w:r>
+      <w:proofErr w:type="gramEnd"/>
+      <w:r>
+        <w:rPr>
+          <w:rFonts w:ascii="Arial" w:hAnsi="Arial" w:cs="Arial"/>
+          <w:sz w:val="24"/>
+          <w:szCs w:val="24"/>
+        </w:rPr>
+        <w:t xml:space="preserve"> </w:t>
       </w:r>
     </w:p>
     <w:p>
@@ -786,7 +796,25 @@
                 <w:sz w:val="24"/>
                 <w:szCs w:val="24"/>
               </w:rPr>
-              <w:t xml:space="preserve">  writeln('=== Program Struktur Berurutan ===');</w:t>
+              <w:t xml:space="preserve">  </w:t>
+            </w:r>
+            <w:proofErr w:type="gramStart"/>
+            <w:r>
+              <w:rPr>
+                <w:rFonts w:ascii="Arial" w:hAnsi="Arial" w:cs="Arial"/>
+                <w:sz w:val="24"/>
+                <w:szCs w:val="24"/>
+              </w:rPr>
+              <w:t>writeln(</w:t>
+            </w:r>
+            <w:proofErr w:type="gramEnd"/>
+            <w:r>
+              <w:rPr>
+                <w:rFonts w:ascii="Arial" w:hAnsi="Arial" w:cs="Arial"/>
+                <w:sz w:val="24"/>
+                <w:szCs w:val="24"/>
+              </w:rPr>
+              <w:t>'=== Program Struktur Berurutan ===');</w:t>
             </w:r>
           </w:p>
           <w:p>
@@ -806,7 +834,25 @@
                 <w:sz w:val="24"/>
                 <w:szCs w:val="24"/>
               </w:rPr>
-              <w:t xml:space="preserve">  write('Masukkan nama: ');</w:t>
+              <w:t xml:space="preserve">  </w:t>
+            </w:r>
+            <w:proofErr w:type="gramStart"/>
+            <w:r>
+              <w:rPr>
+                <w:rFonts w:ascii="Arial" w:hAnsi="Arial" w:cs="Arial"/>
+                <w:sz w:val="24"/>
+                <w:szCs w:val="24"/>
+              </w:rPr>
+              <w:t>write(</w:t>
+            </w:r>
+            <w:proofErr w:type="gramEnd"/>
+            <w:r>
+              <w:rPr>
+                <w:rFonts w:ascii="Arial" w:hAnsi="Arial" w:cs="Arial"/>
+                <w:sz w:val="24"/>
+                <w:szCs w:val="24"/>
+              </w:rPr>
+              <w:t>'Masukkan nama: ');</w:t>
             </w:r>
           </w:p>
           <w:p>
@@ -858,7 +904,25 @@
                 <w:sz w:val="24"/>
                 <w:szCs w:val="24"/>
               </w:rPr>
-              <w:t xml:space="preserve">  write('Masukkan umur: ');</w:t>
+              <w:t xml:space="preserve">  </w:t>
+            </w:r>
+            <w:proofErr w:type="gramStart"/>
+            <w:r>
+              <w:rPr>
+                <w:rFonts w:ascii="Arial" w:hAnsi="Arial" w:cs="Arial"/>
+                <w:sz w:val="24"/>
+                <w:szCs w:val="24"/>
+              </w:rPr>
+              <w:t>write(</w:t>
+            </w:r>
+            <w:proofErr w:type="gramEnd"/>
+            <w:r>
+              <w:rPr>
+                <w:rFonts w:ascii="Arial" w:hAnsi="Arial" w:cs="Arial"/>
+                <w:sz w:val="24"/>
+                <w:szCs w:val="24"/>
+              </w:rPr>
+              <w:t>'Masukkan umur: ');</w:t>
             </w:r>
           </w:p>
           <w:p>
@@ -930,7 +994,43 @@
                 <w:sz w:val="24"/>
                 <w:szCs w:val="24"/>
               </w:rPr>
-              <w:t xml:space="preserve">  writeln('Nama Anda  : ', nama);</w:t>
+              <w:t xml:space="preserve">  </w:t>
+            </w:r>
+            <w:proofErr w:type="gramStart"/>
+            <w:r>
+              <w:rPr>
+                <w:rFonts w:ascii="Arial" w:hAnsi="Arial" w:cs="Arial"/>
+                <w:sz w:val="24"/>
+                <w:szCs w:val="24"/>
+              </w:rPr>
+              <w:t>writeln(</w:t>
+            </w:r>
+            <w:proofErr w:type="gramEnd"/>
+            <w:r>
+              <w:rPr>
+                <w:rFonts w:ascii="Arial" w:hAnsi="Arial" w:cs="Arial"/>
+                <w:sz w:val="24"/>
+                <w:szCs w:val="24"/>
+              </w:rPr>
+              <w:t xml:space="preserve">'Nama </w:t>
+            </w:r>
+            <w:proofErr w:type="gramStart"/>
+            <w:r>
+              <w:rPr>
+                <w:rFonts w:ascii="Arial" w:hAnsi="Arial" w:cs="Arial"/>
+                <w:sz w:val="24"/>
+                <w:szCs w:val="24"/>
+              </w:rPr>
+              <w:t>Anda  :</w:t>
+            </w:r>
+            <w:proofErr w:type="gramEnd"/>
+            <w:r>
+              <w:rPr>
+                <w:rFonts w:ascii="Arial" w:hAnsi="Arial" w:cs="Arial"/>
+                <w:sz w:val="24"/>
+                <w:szCs w:val="24"/>
+              </w:rPr>
+              <w:t xml:space="preserve"> ', nama);</w:t>
             </w:r>
           </w:p>
           <w:p>
@@ -950,7 +1050,43 @@
                 <w:sz w:val="24"/>
                 <w:szCs w:val="24"/>
               </w:rPr>
-              <w:t xml:space="preserve">  writeln('Umur Anda  : ', umur, ' tahun');</w:t>
+              <w:t xml:space="preserve">  </w:t>
+            </w:r>
+            <w:proofErr w:type="gramStart"/>
+            <w:r>
+              <w:rPr>
+                <w:rFonts w:ascii="Arial" w:hAnsi="Arial" w:cs="Arial"/>
+                <w:sz w:val="24"/>
+                <w:szCs w:val="24"/>
+              </w:rPr>
+              <w:t>writeln(</w:t>
+            </w:r>
+            <w:proofErr w:type="gramEnd"/>
+            <w:r>
+              <w:rPr>
+                <w:rFonts w:ascii="Arial" w:hAnsi="Arial" w:cs="Arial"/>
+                <w:sz w:val="24"/>
+                <w:szCs w:val="24"/>
+              </w:rPr>
+              <w:t xml:space="preserve">'Umur </w:t>
+            </w:r>
+            <w:proofErr w:type="gramStart"/>
+            <w:r>
+              <w:rPr>
+                <w:rFonts w:ascii="Arial" w:hAnsi="Arial" w:cs="Arial"/>
+                <w:sz w:val="24"/>
+                <w:szCs w:val="24"/>
+              </w:rPr>
+              <w:t>Anda  :</w:t>
+            </w:r>
+            <w:proofErr w:type="gramEnd"/>
+            <w:r>
+              <w:rPr>
+                <w:rFonts w:ascii="Arial" w:hAnsi="Arial" w:cs="Arial"/>
+                <w:sz w:val="24"/>
+                <w:szCs w:val="24"/>
+              </w:rPr>
+              <w:t xml:space="preserve"> ', umur, ' tahun');</w:t>
             </w:r>
           </w:p>
           <w:p>
@@ -1029,13 +1165,23 @@
                 <w:szCs w:val="24"/>
               </w:rPr>
             </w:pPr>
-            <w:r>
-              <w:rPr>
-                <w:rFonts w:ascii="Arial" w:hAnsi="Arial" w:cs="Arial"/>
-                <w:sz w:val="24"/>
-                <w:szCs w:val="24"/>
-              </w:rPr>
-              <w:t>print("=== Program Struktur Berurutan ===")</w:t>
+            <w:proofErr w:type="gramStart"/>
+            <w:r>
+              <w:rPr>
+                <w:rFonts w:ascii="Arial" w:hAnsi="Arial" w:cs="Arial"/>
+                <w:sz w:val="24"/>
+                <w:szCs w:val="24"/>
+              </w:rPr>
+              <w:t>print(</w:t>
+            </w:r>
+            <w:proofErr w:type="gramEnd"/>
+            <w:r>
+              <w:rPr>
+                <w:rFonts w:ascii="Arial" w:hAnsi="Arial" w:cs="Arial"/>
+                <w:sz w:val="24"/>
+                <w:szCs w:val="24"/>
+              </w:rPr>
+              <w:t>"=== Program Struktur Berurutan ===")</w:t>
             </w:r>
           </w:p>
           <w:p>
@@ -1055,7 +1201,25 @@
                 <w:sz w:val="24"/>
                 <w:szCs w:val="24"/>
               </w:rPr>
-              <w:t>nama = input("Masukkan nama: ")</w:t>
+              <w:t xml:space="preserve">nama = </w:t>
+            </w:r>
+            <w:proofErr w:type="gramStart"/>
+            <w:r>
+              <w:rPr>
+                <w:rFonts w:ascii="Arial" w:hAnsi="Arial" w:cs="Arial"/>
+                <w:sz w:val="24"/>
+                <w:szCs w:val="24"/>
+              </w:rPr>
+              <w:t>input(</w:t>
+            </w:r>
+            <w:proofErr w:type="gramEnd"/>
+            <w:r>
+              <w:rPr>
+                <w:rFonts w:ascii="Arial" w:hAnsi="Arial" w:cs="Arial"/>
+                <w:sz w:val="24"/>
+                <w:szCs w:val="24"/>
+              </w:rPr>
+              <w:t>"Masukkan nama: ")</w:t>
             </w:r>
           </w:p>
           <w:p>
@@ -1075,7 +1239,25 @@
                 <w:sz w:val="24"/>
                 <w:szCs w:val="24"/>
               </w:rPr>
-              <w:t>umur = int(input("Masukkan umur: "))</w:t>
+              <w:t xml:space="preserve">umur = </w:t>
+            </w:r>
+            <w:proofErr w:type="gramStart"/>
+            <w:r>
+              <w:rPr>
+                <w:rFonts w:ascii="Arial" w:hAnsi="Arial" w:cs="Arial"/>
+                <w:sz w:val="24"/>
+                <w:szCs w:val="24"/>
+              </w:rPr>
+              <w:t>int(input(</w:t>
+            </w:r>
+            <w:proofErr w:type="gramEnd"/>
+            <w:r>
+              <w:rPr>
+                <w:rFonts w:ascii="Arial" w:hAnsi="Arial" w:cs="Arial"/>
+                <w:sz w:val="24"/>
+                <w:szCs w:val="24"/>
+              </w:rPr>
+              <w:t>"Masukkan umur: "))</w:t>
             </w:r>
           </w:p>
           <w:p>
@@ -1089,13 +1271,23 @@
                 <w:szCs w:val="24"/>
               </w:rPr>
             </w:pPr>
-            <w:r>
-              <w:rPr>
-                <w:rFonts w:ascii="Arial" w:hAnsi="Arial" w:cs="Arial"/>
-                <w:sz w:val="24"/>
-                <w:szCs w:val="24"/>
-              </w:rPr>
-              <w:t>print()</w:t>
+            <w:proofErr w:type="gramStart"/>
+            <w:r>
+              <w:rPr>
+                <w:rFonts w:ascii="Arial" w:hAnsi="Arial" w:cs="Arial"/>
+                <w:sz w:val="24"/>
+                <w:szCs w:val="24"/>
+              </w:rPr>
+              <w:t>print(</w:t>
+            </w:r>
+            <w:proofErr w:type="gramEnd"/>
+            <w:r>
+              <w:rPr>
+                <w:rFonts w:ascii="Arial" w:hAnsi="Arial" w:cs="Arial"/>
+                <w:sz w:val="24"/>
+                <w:szCs w:val="24"/>
+              </w:rPr>
+              <w:t>)</w:t>
             </w:r>
           </w:p>
           <w:p>
@@ -1109,13 +1301,41 @@
                 <w:szCs w:val="24"/>
               </w:rPr>
             </w:pPr>
-            <w:r>
-              <w:rPr>
-                <w:rFonts w:ascii="Arial" w:hAnsi="Arial" w:cs="Arial"/>
-                <w:sz w:val="24"/>
-                <w:szCs w:val="24"/>
-              </w:rPr>
-              <w:t>print("Nama Anda  :", nama)</w:t>
+            <w:proofErr w:type="gramStart"/>
+            <w:r>
+              <w:rPr>
+                <w:rFonts w:ascii="Arial" w:hAnsi="Arial" w:cs="Arial"/>
+                <w:sz w:val="24"/>
+                <w:szCs w:val="24"/>
+              </w:rPr>
+              <w:t>print(</w:t>
+            </w:r>
+            <w:proofErr w:type="gramEnd"/>
+            <w:r>
+              <w:rPr>
+                <w:rFonts w:ascii="Arial" w:hAnsi="Arial" w:cs="Arial"/>
+                <w:sz w:val="24"/>
+                <w:szCs w:val="24"/>
+              </w:rPr>
+              <w:t xml:space="preserve">"Nama </w:t>
+            </w:r>
+            <w:proofErr w:type="gramStart"/>
+            <w:r>
+              <w:rPr>
+                <w:rFonts w:ascii="Arial" w:hAnsi="Arial" w:cs="Arial"/>
+                <w:sz w:val="24"/>
+                <w:szCs w:val="24"/>
+              </w:rPr>
+              <w:t>Anda  :</w:t>
+            </w:r>
+            <w:proofErr w:type="gramEnd"/>
+            <w:r>
+              <w:rPr>
+                <w:rFonts w:ascii="Arial" w:hAnsi="Arial" w:cs="Arial"/>
+                <w:sz w:val="24"/>
+                <w:szCs w:val="24"/>
+              </w:rPr>
+              <w:t>", nama)</w:t>
             </w:r>
           </w:p>
           <w:p>
@@ -1129,13 +1349,41 @@
                 <w:szCs w:val="24"/>
               </w:rPr>
             </w:pPr>
-            <w:r>
-              <w:rPr>
-                <w:rFonts w:ascii="Arial" w:hAnsi="Arial" w:cs="Arial"/>
-                <w:sz w:val="24"/>
-                <w:szCs w:val="24"/>
-              </w:rPr>
-              <w:t>print("Umur Anda  :", umur, "tahun")</w:t>
+            <w:proofErr w:type="gramStart"/>
+            <w:r>
+              <w:rPr>
+                <w:rFonts w:ascii="Arial" w:hAnsi="Arial" w:cs="Arial"/>
+                <w:sz w:val="24"/>
+                <w:szCs w:val="24"/>
+              </w:rPr>
+              <w:t>print(</w:t>
+            </w:r>
+            <w:proofErr w:type="gramEnd"/>
+            <w:r>
+              <w:rPr>
+                <w:rFonts w:ascii="Arial" w:hAnsi="Arial" w:cs="Arial"/>
+                <w:sz w:val="24"/>
+                <w:szCs w:val="24"/>
+              </w:rPr>
+              <w:t xml:space="preserve">"Umur </w:t>
+            </w:r>
+            <w:proofErr w:type="gramStart"/>
+            <w:r>
+              <w:rPr>
+                <w:rFonts w:ascii="Arial" w:hAnsi="Arial" w:cs="Arial"/>
+                <w:sz w:val="24"/>
+                <w:szCs w:val="24"/>
+              </w:rPr>
+              <w:t>Anda  :</w:t>
+            </w:r>
+            <w:proofErr w:type="gramEnd"/>
+            <w:r>
+              <w:rPr>
+                <w:rFonts w:ascii="Arial" w:hAnsi="Arial" w:cs="Arial"/>
+                <w:sz w:val="24"/>
+                <w:szCs w:val="24"/>
+              </w:rPr>
+              <w:t>", umur, "tahun")</w:t>
             </w:r>
           </w:p>
         </w:tc>
@@ -1185,7 +1433,16 @@
           <w:sz w:val="24"/>
           <w:szCs w:val="24"/>
         </w:rPr>
-        <w:t>Deifinis (tunggal; ganda; majemuk)</w:t>
+        <w:t>Deifinis (tunggal; ganda; majemuk</w:t>
+      </w:r>
+      <w:proofErr w:type="gramStart"/>
+      <w:r>
+        <w:rPr>
+          <w:rFonts w:ascii="Arial" w:hAnsi="Arial" w:cs="Arial"/>
+          <w:sz w:val="24"/>
+          <w:szCs w:val="24"/>
+        </w:rPr>
+        <w:t>)</w:t>
       </w:r>
       <w:r>
         <w:rPr>
@@ -1195,6 +1452,7 @@
         </w:rPr>
         <w:t xml:space="preserve"> :</w:t>
       </w:r>
+      <w:proofErr w:type="gramEnd"/>
     </w:p>
     <w:p>
       <w:pPr>
@@ -1830,7 +2088,25 @@
                 <w:sz w:val="24"/>
                 <w:szCs w:val="24"/>
               </w:rPr>
-              <w:t xml:space="preserve">  write('Masukkan nilai: ');</w:t>
+              <w:t xml:space="preserve">  </w:t>
+            </w:r>
+            <w:proofErr w:type="gramStart"/>
+            <w:r>
+              <w:rPr>
+                <w:rFonts w:ascii="Arial" w:hAnsi="Arial" w:cs="Arial"/>
+                <w:sz w:val="24"/>
+                <w:szCs w:val="24"/>
+              </w:rPr>
+              <w:t>write(</w:t>
+            </w:r>
+            <w:proofErr w:type="gramEnd"/>
+            <w:r>
+              <w:rPr>
+                <w:rFonts w:ascii="Arial" w:hAnsi="Arial" w:cs="Arial"/>
+                <w:sz w:val="24"/>
+                <w:szCs w:val="24"/>
+              </w:rPr>
+              <w:t>'Masukkan nilai: ');</w:t>
             </w:r>
           </w:p>
           <w:p>
@@ -1902,7 +2178,25 @@
                 <w:sz w:val="24"/>
                 <w:szCs w:val="24"/>
               </w:rPr>
-              <w:t xml:space="preserve">    writeln('Anda Lulus');</w:t>
+              <w:t xml:space="preserve">    </w:t>
+            </w:r>
+            <w:proofErr w:type="gramStart"/>
+            <w:r>
+              <w:rPr>
+                <w:rFonts w:ascii="Arial" w:hAnsi="Arial" w:cs="Arial"/>
+                <w:sz w:val="24"/>
+                <w:szCs w:val="24"/>
+              </w:rPr>
+              <w:t>writeln(</w:t>
+            </w:r>
+            <w:proofErr w:type="gramEnd"/>
+            <w:r>
+              <w:rPr>
+                <w:rFonts w:ascii="Arial" w:hAnsi="Arial" w:cs="Arial"/>
+                <w:sz w:val="24"/>
+                <w:szCs w:val="24"/>
+              </w:rPr>
+              <w:t>'Anda Lulus');</w:t>
             </w:r>
           </w:p>
           <w:p>
@@ -1993,7 +2287,25 @@
                 <w:sz w:val="24"/>
                 <w:szCs w:val="24"/>
               </w:rPr>
-              <w:t>nilai = int(input("Masukkan nilai: "))</w:t>
+              <w:t xml:space="preserve">nilai = </w:t>
+            </w:r>
+            <w:proofErr w:type="gramStart"/>
+            <w:r>
+              <w:rPr>
+                <w:rFonts w:ascii="Arial" w:hAnsi="Arial" w:cs="Arial"/>
+                <w:sz w:val="24"/>
+                <w:szCs w:val="24"/>
+              </w:rPr>
+              <w:t>int(input(</w:t>
+            </w:r>
+            <w:proofErr w:type="gramEnd"/>
+            <w:r>
+              <w:rPr>
+                <w:rFonts w:ascii="Arial" w:hAnsi="Arial" w:cs="Arial"/>
+                <w:sz w:val="24"/>
+                <w:szCs w:val="24"/>
+              </w:rPr>
+              <w:t>"Masukkan nilai: "))</w:t>
             </w:r>
           </w:p>
           <w:p>
@@ -2055,7 +2367,25 @@
                 <w:sz w:val="24"/>
                 <w:szCs w:val="24"/>
               </w:rPr>
-              <w:t>    print("Nilai A")</w:t>
+              <w:t xml:space="preserve">    </w:t>
+            </w:r>
+            <w:proofErr w:type="gramStart"/>
+            <w:r>
+              <w:rPr>
+                <w:rFonts w:ascii="Arial" w:hAnsi="Arial" w:cs="Arial"/>
+                <w:sz w:val="24"/>
+                <w:szCs w:val="24"/>
+              </w:rPr>
+              <w:t>print(</w:t>
+            </w:r>
+            <w:proofErr w:type="gramEnd"/>
+            <w:r>
+              <w:rPr>
+                <w:rFonts w:ascii="Arial" w:hAnsi="Arial" w:cs="Arial"/>
+                <w:sz w:val="24"/>
+                <w:szCs w:val="24"/>
+              </w:rPr>
+              <w:t>"Nilai A")</w:t>
             </w:r>
           </w:p>
           <w:p>
@@ -2105,7 +2435,25 @@
                 <w:sz w:val="24"/>
                 <w:szCs w:val="24"/>
               </w:rPr>
-              <w:t>    print("Nilai B")</w:t>
+              <w:t xml:space="preserve">    </w:t>
+            </w:r>
+            <w:proofErr w:type="gramStart"/>
+            <w:r>
+              <w:rPr>
+                <w:rFonts w:ascii="Arial" w:hAnsi="Arial" w:cs="Arial"/>
+                <w:sz w:val="24"/>
+                <w:szCs w:val="24"/>
+              </w:rPr>
+              <w:t>print(</w:t>
+            </w:r>
+            <w:proofErr w:type="gramEnd"/>
+            <w:r>
+              <w:rPr>
+                <w:rFonts w:ascii="Arial" w:hAnsi="Arial" w:cs="Arial"/>
+                <w:sz w:val="24"/>
+                <w:szCs w:val="24"/>
+              </w:rPr>
+              <w:t>"Nilai B")</w:t>
             </w:r>
           </w:p>
           <w:p>
@@ -2155,7 +2503,25 @@
                 <w:sz w:val="24"/>
                 <w:szCs w:val="24"/>
               </w:rPr>
-              <w:t>    print("Nilai C")</w:t>
+              <w:t xml:space="preserve">    </w:t>
+            </w:r>
+            <w:proofErr w:type="gramStart"/>
+            <w:r>
+              <w:rPr>
+                <w:rFonts w:ascii="Arial" w:hAnsi="Arial" w:cs="Arial"/>
+                <w:sz w:val="24"/>
+                <w:szCs w:val="24"/>
+              </w:rPr>
+              <w:t>print(</w:t>
+            </w:r>
+            <w:proofErr w:type="gramEnd"/>
+            <w:r>
+              <w:rPr>
+                <w:rFonts w:ascii="Arial" w:hAnsi="Arial" w:cs="Arial"/>
+                <w:sz w:val="24"/>
+                <w:szCs w:val="24"/>
+              </w:rPr>
+              <w:t>"Nilai C")</w:t>
             </w:r>
           </w:p>
           <w:p>
@@ -2271,6 +2637,7 @@
           <w:szCs w:val="24"/>
         </w:rPr>
       </w:pPr>
+      <w:proofErr w:type="gramStart"/>
       <w:r>
         <w:rPr>
           <w:rFonts w:ascii="Arial" w:hAnsi="Arial" w:cs="Arial"/>
@@ -2285,7 +2652,16 @@
           <w:sz w:val="24"/>
           <w:szCs w:val="24"/>
         </w:rPr>
-        <w:t xml:space="preserve"> : struktur pengulangan digunakan untuk menjalankan perintah secara berulang selama kondisi terpenuhi.</w:t>
+        <w:t xml:space="preserve"> :</w:t>
+      </w:r>
+      <w:proofErr w:type="gramEnd"/>
+      <w:r>
+        <w:rPr>
+          <w:rFonts w:ascii="Arial" w:hAnsi="Arial" w:cs="Arial"/>
+          <w:sz w:val="24"/>
+          <w:szCs w:val="24"/>
+        </w:rPr>
+        <w:t xml:space="preserve"> struktur pengulangan digunakan untuk menjalankan perintah secara berulang selama kondisi terpenuhi.</w:t>
       </w:r>
     </w:p>
     <w:p>
@@ -2308,6 +2684,19 @@
         </w:rPr>
         <w:t>Contoh Program</w:t>
       </w:r>
+    </w:p>
+    <w:p>
+      <w:pPr>
+        <w:pStyle w:val="ListParagraph"/>
+        <w:spacing w:line="360" w:lineRule="auto"/>
+        <w:ind w:left="270"/>
+        <w:jc w:val="both"/>
+        <w:rPr>
+          <w:rFonts w:ascii="Arial" w:hAnsi="Arial" w:cs="Arial"/>
+          <w:sz w:val="24"/>
+          <w:szCs w:val="24"/>
+        </w:rPr>
+      </w:pPr>
     </w:p>
     <w:p>
       <w:pPr>
